--- a/myBook_Abby.docx
+++ b/myBook_Abby.docx
@@ -5,37 +5,45 @@
     <w:p>
       <w:pPr>
         <w:rPr>
-          <w:color w:val="000000" w:themeColor="text1"/>
-          <w:sz w:val="56"/>
-          <w:szCs w:val="56"/>
+          <w:rFonts w:ascii="Brush Script Std" w:eastAsia="Adobe Myungjo Std M" w:hAnsi="Brush Script Std"/>
+          <w:b/>
+          <w:color w:val="FF0000"/>
+          <w:sz w:val="96"/>
+          <w:szCs w:val="96"/>
+          <w:u w:val="double"/>
         </w:rPr>
       </w:pPr>
       <w:r>
         <w:rPr>
-          <w:color w:val="1F497D" w:themeColor="text2"/>
-          <w:sz w:val="56"/>
-          <w:szCs w:val="56"/>
-        </w:rPr>
-        <w:t xml:space="preserve">NAME: </w:t>
-      </w:r>
-      <w:r>
-        <w:rPr>
-          <w:color w:val="000000" w:themeColor="text1"/>
-          <w:sz w:val="56"/>
-          <w:szCs w:val="56"/>
-        </w:rPr>
-        <w:t xml:space="preserve">Abby </w:t>
-      </w:r>
-      <w:proofErr w:type="spellStart"/>
-      <w:r>
-        <w:rPr>
-          <w:color w:val="000000" w:themeColor="text1"/>
-          <w:sz w:val="56"/>
-          <w:szCs w:val="56"/>
-        </w:rPr>
-        <w:t>Wacera</w:t>
-      </w:r>
-      <w:proofErr w:type="spellEnd"/>
+          <w:rFonts w:ascii="Edwardian Script ITC" w:eastAsia="Adobe Myungjo Std M" w:hAnsi="Edwardian Script ITC"/>
+          <w:color w:val="002060"/>
+          <w:sz w:val="56"/>
+          <w:szCs w:val="56"/>
+        </w:rPr>
+        <w:t xml:space="preserve">   </w:t>
+      </w:r>
+      <w:r>
+        <w:rPr>
+          <w:rFonts w:ascii="Brush Script Std" w:eastAsia="Adobe Myungjo Std M" w:hAnsi="Brush Script Std"/>
+          <w:b/>
+          <w:color w:val="FF0000"/>
+          <w:sz w:val="96"/>
+          <w:szCs w:val="96"/>
+          <w:u w:val="double"/>
+        </w:rPr>
+        <w:t xml:space="preserve">COVER </w:t>
+      </w:r>
+      <w:r>
+        <w:rPr>
+          <w:rFonts w:ascii="Brush Script Std" w:eastAsia="Adobe Myungjo Std M" w:hAnsi="Brush Script Std"/>
+          <w:b/>
+          <w:color w:val="FF0000"/>
+          <w:sz w:val="96"/>
+          <w:szCs w:val="96"/>
+          <w:u w:val="double"/>
+        </w:rPr>
+        <w:t>PAGE</w:t>
+      </w:r>
     </w:p>
     <w:p>
       <w:pPr>
@@ -51,9 +59,33 @@
           <w:sz w:val="56"/>
           <w:szCs w:val="56"/>
         </w:rPr>
+        <w:t xml:space="preserve">NAME: </w:t>
+      </w:r>
+      <w:r>
+        <w:rPr>
+          <w:color w:val="000000" w:themeColor="text1"/>
+          <w:sz w:val="56"/>
+          <w:szCs w:val="56"/>
+        </w:rPr>
+        <w:t>Abby Wacera</w:t>
+      </w:r>
+    </w:p>
+    <w:p>
+      <w:pPr>
+        <w:rPr>
+          <w:color w:val="000000" w:themeColor="text1"/>
+          <w:sz w:val="56"/>
+          <w:szCs w:val="56"/>
+        </w:rPr>
+      </w:pPr>
+      <w:r>
+        <w:rPr>
+          <w:color w:val="1F497D" w:themeColor="text2"/>
+          <w:sz w:val="56"/>
+          <w:szCs w:val="56"/>
+        </w:rPr>
         <w:t xml:space="preserve">INSTITUTION: </w:t>
       </w:r>
-      <w:proofErr w:type="spellStart"/>
       <w:r>
         <w:rPr>
           <w:color w:val="000000" w:themeColor="text1"/>
@@ -62,7 +94,6 @@
         </w:rPr>
         <w:t>AkiraChix</w:t>
       </w:r>
-      <w:proofErr w:type="spellEnd"/>
     </w:p>
     <w:p>
       <w:pPr>
@@ -299,6 +330,7 @@
   <w:style w:type="paragraph" w:default="1" w:styleId="Normal">
     <w:name w:val="Normal"/>
     <w:qFormat/>
+    <w:rsid w:val="00B01BD1"/>
   </w:style>
   <w:style w:type="character" w:default="1" w:styleId="DefaultParagraphFont">
     <w:name w:val="Default Paragraph Font"/>

--- a/myBook_Abby.docx
+++ b/myBook_Abby.docx
@@ -7,7 +7,6 @@
         <w:rPr>
           <w:rFonts w:ascii="Brush Script Std" w:eastAsia="Adobe Myungjo Std M" w:hAnsi="Brush Script Std"/>
           <w:b/>
-          <w:color w:val="FF0000"/>
           <w:sz w:val="96"/>
           <w:szCs w:val="96"/>
           <w:u w:val="double"/>
@@ -15,34 +14,91 @@
       </w:pPr>
       <w:r>
         <w:rPr>
-          <w:rFonts w:ascii="Edwardian Script ITC" w:eastAsia="Adobe Myungjo Std M" w:hAnsi="Edwardian Script ITC"/>
-          <w:color w:val="002060"/>
-          <w:sz w:val="56"/>
-          <w:szCs w:val="56"/>
-        </w:rPr>
-        <w:t xml:space="preserve">   </w:t>
-      </w:r>
-      <w:r>
-        <w:rPr>
           <w:rFonts w:ascii="Brush Script Std" w:eastAsia="Adobe Myungjo Std M" w:hAnsi="Brush Script Std"/>
           <w:b/>
-          <w:color w:val="FF0000"/>
           <w:sz w:val="96"/>
           <w:szCs w:val="96"/>
           <w:u w:val="double"/>
         </w:rPr>
-        <w:t xml:space="preserve">COVER </w:t>
+        <w:pict>
+          <v:shapetype id="_x0000_t158" coordsize="21600,21600" o:spt="158" adj="1404,10800" path="m@37@0c@38@3@39@1@40@0@41@3@42@1@43@0m@30@4c@31@5@32@6@33@4@34@5@35@6@36@4e">
+            <v:formulas>
+              <v:f eqn="val #0"/>
+              <v:f eqn="prod @0 41 9"/>
+              <v:f eqn="prod @0 23 9"/>
+              <v:f eqn="sum 0 0 @2"/>
+              <v:f eqn="sum 21600 0 #0"/>
+              <v:f eqn="sum 21600 0 @1"/>
+              <v:f eqn="sum 21600 0 @3"/>
+              <v:f eqn="sum #1 0 10800"/>
+              <v:f eqn="sum 21600 0 #1"/>
+              <v:f eqn="prod @8 1 3"/>
+              <v:f eqn="prod @8 2 3"/>
+              <v:f eqn="prod @8 4 3"/>
+              <v:f eqn="prod @8 5 3"/>
+              <v:f eqn="prod @8 2 1"/>
+              <v:f eqn="sum 21600 0 @9"/>
+              <v:f eqn="sum 21600 0 @10"/>
+              <v:f eqn="sum 21600 0 @8"/>
+              <v:f eqn="sum 21600 0 @11"/>
+              <v:f eqn="sum 21600 0 @12"/>
+              <v:f eqn="sum 21600 0 @13"/>
+              <v:f eqn="prod #1 1 3"/>
+              <v:f eqn="prod #1 2 3"/>
+              <v:f eqn="prod #1 4 3"/>
+              <v:f eqn="prod #1 5 3"/>
+              <v:f eqn="prod #1 2 1"/>
+              <v:f eqn="sum 21600 0 @20"/>
+              <v:f eqn="sum 21600 0 @21"/>
+              <v:f eqn="sum 21600 0 @22"/>
+              <v:f eqn="sum 21600 0 @23"/>
+              <v:f eqn="sum 21600 0 @24"/>
+              <v:f eqn="if @7 @19 0"/>
+              <v:f eqn="if @7 @18 @20"/>
+              <v:f eqn="if @7 @17 @21"/>
+              <v:f eqn="if @7 @16 #1"/>
+              <v:f eqn="if @7 @15 @22"/>
+              <v:f eqn="if @7 @14 @23"/>
+              <v:f eqn="if @7 21600 @24"/>
+              <v:f eqn="if @7 0 @29"/>
+              <v:f eqn="if @7 @9 @28"/>
+              <v:f eqn="if @7 @10 @27"/>
+              <v:f eqn="if @7 @8 @8"/>
+              <v:f eqn="if @7 @11 @26"/>
+              <v:f eqn="if @7 @12 @25"/>
+              <v:f eqn="if @7 @13 21600"/>
+              <v:f eqn="sum @36 0 @30"/>
+              <v:f eqn="sum @4 0 @0"/>
+              <v:f eqn="max @30 @37"/>
+              <v:f eqn="min @36 @43"/>
+              <v:f eqn="prod @0 2 1"/>
+              <v:f eqn="sum 21600 0 @48"/>
+              <v:f eqn="mid @36 @43"/>
+              <v:f eqn="mid @30 @37"/>
+            </v:formulas>
+            <v:path textpathok="t" o:connecttype="custom" o:connectlocs="@40,@0;@51,10800;@33,@4;@50,10800" o:connectangles="270,180,90,0"/>
+            <v:textpath on="t" fitshape="t" xscale="t"/>
+            <v:handles>
+              <v:h position="topLeft,#0" yrange="0,2229"/>
+              <v:h position="#1,bottomRight" xrange="8640,12960"/>
+            </v:handles>
+            <o:lock v:ext="edit" text="t" shapetype="t"/>
+          </v:shapetype>
+          <v:shape id="_x0000_i1025" type="#_x0000_t158" style="width:303pt;height:95.25pt" fillcolor="#3cf" strokecolor="#009" strokeweight="1pt">
+            <v:shadow on="t" color="#009" offset="7pt,-7pt"/>
+            <v:textpath style="font-family:&quot;Impact&quot;;v-text-spacing:52429f;v-text-kern:t" trim="t" fitpath="t" xscale="f" string="Cover page"/>
+          </v:shape>
+        </w:pict>
       </w:r>
       <w:r>
         <w:rPr>
           <w:rFonts w:ascii="Brush Script Std" w:eastAsia="Adobe Myungjo Std M" w:hAnsi="Brush Script Std"/>
           <w:b/>
-          <w:color w:val="FF0000"/>
           <w:sz w:val="96"/>
           <w:szCs w:val="96"/>
           <w:u w:val="double"/>
         </w:rPr>
-        <w:t>PAGE</w:t>
+        <w:t xml:space="preserve"> </w:t>
       </w:r>
     </w:p>
     <w:p>

--- a/myBook_Abby.docx
+++ b/myBook_Abby.docx
@@ -1,7 +1,19 @@
 
 <file path=word/document.xml><?xml version="1.0" encoding="utf-8"?>
 <w:document xmlns:ve="http://schemas.openxmlformats.org/markup-compatibility/2006" xmlns:o="urn:schemas-microsoft-com:office:office" xmlns:r="http://schemas.openxmlformats.org/officeDocument/2006/relationships" xmlns:m="http://schemas.openxmlformats.org/officeDocument/2006/math" xmlns:v="urn:schemas-microsoft-com:vml" xmlns:wp="http://schemas.openxmlformats.org/drawingml/2006/wordprocessingDrawing" xmlns:w10="urn:schemas-microsoft-com:office:word" xmlns:w="http://schemas.openxmlformats.org/wordprocessingml/2006/main" xmlns:wne="http://schemas.microsoft.com/office/word/2006/wordml">
+  <w:background w:color="FFFFFF" w:themeColor="background1"/>
   <w:body>
+    <w:p>
+      <w:pPr>
+        <w:rPr>
+          <w:rFonts w:ascii="Brush Script Std" w:eastAsia="Adobe Myungjo Std M" w:hAnsi="Brush Script Std"/>
+          <w:b/>
+          <w:sz w:val="96"/>
+          <w:szCs w:val="96"/>
+          <w:u w:val="double"/>
+        </w:rPr>
+      </w:pPr>
+    </w:p>
     <w:p>
       <w:pPr>
         <w:rPr>
@@ -197,7 +209,15 @@
           <w:sz w:val="56"/>
           <w:szCs w:val="56"/>
         </w:rPr>
-        <w:t>January 20</w:t>
+        <w:t>Janu</w:t>
+      </w:r>
+      <w:r>
+        <w:rPr>
+          <w:color w:val="000000" w:themeColor="text1"/>
+          <w:sz w:val="56"/>
+          <w:szCs w:val="56"/>
+        </w:rPr>
+        <w:t>ary 20</w:t>
       </w:r>
       <w:r>
         <w:rPr>
@@ -214,7 +234,669 @@
           <w:sz w:val="56"/>
           <w:szCs w:val="56"/>
         </w:rPr>
-        <w:t xml:space="preserve"> 2017</w:t>
+        <w:t xml:space="preserve"> 2017 </w:t>
+      </w:r>
+    </w:p>
+    <w:p>
+      <w:pPr>
+        <w:rPr>
+          <w:color w:val="000000" w:themeColor="text1"/>
+          <w:sz w:val="56"/>
+          <w:szCs w:val="56"/>
+        </w:rPr>
+      </w:pPr>
+    </w:p>
+    <w:p>
+      <w:pPr>
+        <w:rPr>
+          <w:color w:val="000000" w:themeColor="text1"/>
+          <w:sz w:val="56"/>
+          <w:szCs w:val="56"/>
+        </w:rPr>
+      </w:pPr>
+    </w:p>
+    <w:p>
+      <w:pPr>
+        <w:rPr>
+          <w:color w:val="000000" w:themeColor="text1"/>
+          <w:sz w:val="56"/>
+          <w:szCs w:val="56"/>
+        </w:rPr>
+      </w:pPr>
+    </w:p>
+    <w:p>
+      <w:pPr>
+        <w:rPr>
+          <w:color w:val="000000" w:themeColor="text1"/>
+          <w:sz w:val="56"/>
+          <w:szCs w:val="56"/>
+        </w:rPr>
+      </w:pPr>
+    </w:p>
+    <w:p>
+      <w:pPr>
+        <w:rPr>
+          <w:color w:val="000000" w:themeColor="text1"/>
+          <w:sz w:val="56"/>
+          <w:szCs w:val="56"/>
+        </w:rPr>
+      </w:pPr>
+    </w:p>
+    <w:p>
+      <w:pPr>
+        <w:rPr>
+          <w:color w:val="000000" w:themeColor="text1"/>
+          <w:sz w:val="56"/>
+          <w:szCs w:val="56"/>
+        </w:rPr>
+      </w:pPr>
+      <w:r>
+        <w:rPr>
+          <w:color w:val="000000" w:themeColor="text1"/>
+          <w:sz w:val="56"/>
+          <w:szCs w:val="56"/>
+        </w:rPr>
+        <w:lastRenderedPageBreak/>
+        <w:t>BE CLEAR WHY YOU’RE HERE</w:t>
+      </w:r>
+    </w:p>
+    <w:p>
+      <w:pPr>
+        <w:rPr>
+          <w:color w:val="000000" w:themeColor="text1"/>
+          <w:sz w:val="28"/>
+          <w:szCs w:val="28"/>
+        </w:rPr>
+      </w:pPr>
+      <w:r>
+        <w:rPr>
+          <w:color w:val="000000" w:themeColor="text1"/>
+          <w:sz w:val="28"/>
+          <w:szCs w:val="28"/>
+        </w:rPr>
+        <w:t>Decide upon your major definite purpose in life and then organize all your activities around it.</w:t>
+      </w:r>
+    </w:p>
+    <w:p>
+      <w:pPr>
+        <w:rPr>
+          <w:color w:val="000000" w:themeColor="text1"/>
+          <w:sz w:val="52"/>
+          <w:szCs w:val="52"/>
+        </w:rPr>
+      </w:pPr>
+      <w:r>
+        <w:rPr>
+          <w:color w:val="000000" w:themeColor="text1"/>
+          <w:sz w:val="28"/>
+          <w:szCs w:val="28"/>
+        </w:rPr>
+        <w:t xml:space="preserve">                          </w:t>
+      </w:r>
+      <w:r>
+        <w:rPr>
+          <w:color w:val="000000" w:themeColor="text1"/>
+          <w:sz w:val="52"/>
+          <w:szCs w:val="52"/>
+        </w:rPr>
+        <w:t>BRIAN TRACY</w:t>
+      </w:r>
+    </w:p>
+    <w:p>
+      <w:pPr>
+        <w:rPr>
+          <w:color w:val="000000" w:themeColor="text1"/>
+          <w:sz w:val="28"/>
+          <w:szCs w:val="28"/>
+        </w:rPr>
+      </w:pPr>
+      <w:r>
+        <w:rPr>
+          <w:color w:val="000000" w:themeColor="text1"/>
+          <w:sz w:val="28"/>
+          <w:szCs w:val="28"/>
+        </w:rPr>
+        <w:t>One of America’s leading authorities on the development of human potential and personal effectiveness.</w:t>
+      </w:r>
+    </w:p>
+    <w:p>
+      <w:pPr>
+        <w:rPr>
+          <w:color w:val="000000" w:themeColor="text1"/>
+          <w:sz w:val="28"/>
+          <w:szCs w:val="28"/>
+        </w:rPr>
+      </w:pPr>
+    </w:p>
+    <w:p>
+      <w:pPr>
+        <w:rPr>
+          <w:color w:val="000000" w:themeColor="text1"/>
+          <w:sz w:val="36"/>
+          <w:szCs w:val="36"/>
+        </w:rPr>
+      </w:pPr>
+      <w:r>
+        <w:rPr>
+          <w:color w:val="000000" w:themeColor="text1"/>
+          <w:sz w:val="36"/>
+          <w:szCs w:val="36"/>
+        </w:rPr>
+        <w:t xml:space="preserve">I believe each of us is born with a life purpose. Identifying, acknowledging, and honoring this purpose is perhaps </w:t>
+      </w:r>
+      <w:r>
+        <w:rPr>
+          <w:color w:val="000000" w:themeColor="text1"/>
+          <w:sz w:val="36"/>
+          <w:szCs w:val="36"/>
+        </w:rPr>
+        <w:t>the most important action that successful people take. They take the time to understand what they’re here to do-and then they pursue that with passion and enthusiasm.</w:t>
+      </w:r>
+    </w:p>
+    <w:p>
+      <w:pPr>
+        <w:rPr>
+          <w:color w:val="000000" w:themeColor="text1"/>
+          <w:sz w:val="36"/>
+          <w:szCs w:val="36"/>
+        </w:rPr>
+      </w:pPr>
+    </w:p>
+    <w:p>
+      <w:pPr>
+        <w:rPr>
+          <w:color w:val="000000" w:themeColor="text1"/>
+          <w:sz w:val="56"/>
+          <w:szCs w:val="56"/>
+        </w:rPr>
+      </w:pPr>
+      <w:r>
+        <w:rPr>
+          <w:color w:val="000000" w:themeColor="text1"/>
+          <w:sz w:val="36"/>
+          <w:szCs w:val="36"/>
+        </w:rPr>
+        <w:t xml:space="preserve">            </w:t>
+      </w:r>
+      <w:r>
+        <w:rPr>
+          <w:color w:val="000000" w:themeColor="text1"/>
+          <w:sz w:val="56"/>
+          <w:szCs w:val="56"/>
+        </w:rPr>
+        <w:t>WHAT WERE YOU PUT ON THIS          EARTH TO DO?</w:t>
+      </w:r>
+    </w:p>
+    <w:p>
+      <w:pPr>
+        <w:rPr>
+          <w:color w:val="000000" w:themeColor="text1"/>
+          <w:sz w:val="36"/>
+          <w:szCs w:val="36"/>
+        </w:rPr>
+      </w:pPr>
+      <w:r>
+        <w:rPr>
+          <w:color w:val="000000" w:themeColor="text1"/>
+          <w:sz w:val="36"/>
+          <w:szCs w:val="36"/>
+        </w:rPr>
+        <w:t>I discovered long ago what I was put on this earth to do. I determined my true purpose in life, my “right livelihood.” I discovered how to inject passion and determination into every activity I undertake. And I learned how purpose can bring an aspect of fun and virtually everything I do.</w:t>
+      </w:r>
+    </w:p>
+    <w:p>
+      <w:pPr>
+        <w:rPr>
+          <w:color w:val="000000" w:themeColor="text1"/>
+          <w:sz w:val="36"/>
+          <w:szCs w:val="36"/>
+        </w:rPr>
+      </w:pPr>
+      <w:r>
+        <w:rPr>
+          <w:color w:val="000000" w:themeColor="text1"/>
+          <w:sz w:val="36"/>
+          <w:szCs w:val="36"/>
+        </w:rPr>
+        <w:t xml:space="preserve">Now I’d </w:t>
+      </w:r>
+      <w:r>
+        <w:rPr>
+          <w:color w:val="000000" w:themeColor="text1"/>
+          <w:sz w:val="36"/>
+          <w:szCs w:val="36"/>
+        </w:rPr>
+        <w:t>like to help uncover the same secret for you.</w:t>
+      </w:r>
+    </w:p>
+    <w:p>
+      <w:pPr>
+        <w:rPr>
+          <w:color w:val="000000" w:themeColor="text1"/>
+          <w:sz w:val="32"/>
+          <w:szCs w:val="32"/>
+        </w:rPr>
+      </w:pPr>
+    </w:p>
+    <w:p>
+      <w:pPr>
+        <w:rPr>
+          <w:color w:val="000000" w:themeColor="text1"/>
+          <w:sz w:val="36"/>
+          <w:szCs w:val="36"/>
+        </w:rPr>
+      </w:pPr>
+      <w:r>
+        <w:rPr>
+          <w:color w:val="000000" w:themeColor="text1"/>
+          <w:sz w:val="36"/>
+          <w:szCs w:val="36"/>
+        </w:rPr>
+        <w:t>You see, without a purpose in life, it’s easy to get sidetracked on your life’s journey. It’s easy to wander and drift, accomplishing little.</w:t>
+      </w:r>
+    </w:p>
+    <w:p>
+      <w:pPr>
+        <w:rPr>
+          <w:color w:val="000000" w:themeColor="text1"/>
+          <w:sz w:val="36"/>
+          <w:szCs w:val="36"/>
+        </w:rPr>
+      </w:pPr>
+      <w:r>
+        <w:rPr>
+          <w:color w:val="000000" w:themeColor="text1"/>
+          <w:sz w:val="36"/>
+          <w:szCs w:val="36"/>
+        </w:rPr>
+        <w:t>But with a purpose, eve</w:t>
+      </w:r>
+      <w:r>
+        <w:rPr>
+          <w:color w:val="000000" w:themeColor="text1"/>
+          <w:sz w:val="36"/>
+          <w:szCs w:val="36"/>
+        </w:rPr>
+        <w:t>rything in life seems to fall into place. To be “on purpose” means you’re doing what you love to do, doing what you’re good at, and accomplishing what’s important to you. When you’re truly and passionately on purpose, the people, the resources, and the opportunities you need naturally gravitate toward you. The world benefits, too, because when you act in alignment with your true life purpose, which may at first glance seem selfish, all your actions automatically serve others.</w:t>
+      </w:r>
+    </w:p>
+    <w:p>
+      <w:pPr>
+        <w:rPr>
+          <w:color w:val="000000" w:themeColor="text1"/>
+          <w:sz w:val="56"/>
+          <w:szCs w:val="56"/>
+        </w:rPr>
+      </w:pPr>
+      <w:r>
+        <w:rPr>
+          <w:color w:val="000000" w:themeColor="text1"/>
+          <w:sz w:val="36"/>
+          <w:szCs w:val="36"/>
+        </w:rPr>
+        <w:t xml:space="preserve">       </w:t>
+      </w:r>
+      <w:r>
+        <w:rPr>
+          <w:color w:val="000000" w:themeColor="text1"/>
+          <w:sz w:val="56"/>
+          <w:szCs w:val="56"/>
+        </w:rPr>
+        <w:t>SOME PERSONAL LIFE PURPOSE           STATEMENTS</w:t>
+      </w:r>
+    </w:p>
+    <w:p>
+      <w:pPr>
+        <w:rPr>
+          <w:sz w:val="36"/>
+          <w:szCs w:val="36"/>
+        </w:rPr>
+      </w:pPr>
+      <w:r>
+        <w:rPr>
+          <w:sz w:val="36"/>
+          <w:szCs w:val="36"/>
+        </w:rPr>
+        <w:t xml:space="preserve">My life purpose is </w:t>
+      </w:r>
+      <w:r>
+        <w:rPr>
+          <w:rFonts w:ascii="Lucida Calligraphy" w:hAnsi="Lucida Calligraphy"/>
+          <w:sz w:val="32"/>
+          <w:szCs w:val="32"/>
+        </w:rPr>
+        <w:t>to inspire and empower people to</w:t>
+      </w:r>
+      <w:r>
+        <w:rPr>
+          <w:rFonts w:ascii="Lucida Calligraphy" w:hAnsi="Lucida Calligraphy"/>
+          <w:sz w:val="36"/>
+          <w:szCs w:val="36"/>
+        </w:rPr>
+        <w:t xml:space="preserve"> </w:t>
+      </w:r>
+      <w:r>
+        <w:rPr>
+          <w:rFonts w:ascii="Lucida Calligraphy" w:hAnsi="Lucida Calligraphy"/>
+          <w:sz w:val="32"/>
+          <w:szCs w:val="32"/>
+        </w:rPr>
+        <w:t>live their highest vision in a context of love</w:t>
+      </w:r>
+      <w:r>
+        <w:rPr>
+          <w:rFonts w:ascii="Lucida Calligraphy" w:hAnsi="Lucida Calligraphy"/>
+          <w:sz w:val="32"/>
+          <w:szCs w:val="32"/>
+        </w:rPr>
+        <w:t xml:space="preserve"> and joy in harmony with the highest good of all concerned.</w:t>
+      </w:r>
+      <w:r>
+        <w:rPr>
+          <w:rFonts w:ascii="Lucida Calligraphy" w:hAnsi="Lucida Calligraphy"/>
+          <w:sz w:val="36"/>
+          <w:szCs w:val="36"/>
+        </w:rPr>
+        <w:t xml:space="preserve"> </w:t>
+      </w:r>
+      <w:r>
+        <w:rPr>
+          <w:sz w:val="36"/>
+          <w:szCs w:val="36"/>
+        </w:rPr>
+        <w:t>I inspire people to live their highest vision by collecting</w:t>
+      </w:r>
+      <w:r>
+        <w:rPr>
+          <w:sz w:val="36"/>
+          <w:szCs w:val="36"/>
+        </w:rPr>
+        <w:t xml:space="preserve"> and disseminating inspiring stories through the</w:t>
+      </w:r>
+      <w:r>
+        <w:rPr>
+          <w:rFonts w:ascii="Lucida Calligraphy" w:hAnsi="Lucida Calligraphy"/>
+          <w:sz w:val="36"/>
+          <w:szCs w:val="36"/>
+        </w:rPr>
+        <w:t xml:space="preserve"> C</w:t>
+      </w:r>
+      <w:r>
+        <w:rPr>
+          <w:rFonts w:ascii="Lucida Calligraphy" w:hAnsi="Lucida Calligraphy"/>
+          <w:sz w:val="32"/>
+          <w:szCs w:val="32"/>
+        </w:rPr>
+        <w:t>hicken Soup for the Soul</w:t>
+      </w:r>
+      <w:r>
+        <w:rPr>
+          <w:rFonts w:ascii="Lucida Calligraphy" w:hAnsi="Lucida Calligraphy"/>
+          <w:sz w:val="32"/>
+          <w:szCs w:val="32"/>
+          <w:vertAlign w:val="superscript"/>
+        </w:rPr>
+        <w:t xml:space="preserve"> </w:t>
+      </w:r>
+      <w:r>
+        <w:rPr>
+          <w:sz w:val="32"/>
+          <w:szCs w:val="32"/>
+          <w:vertAlign w:val="superscript"/>
+        </w:rPr>
+        <w:t>R</w:t>
+      </w:r>
+      <w:r>
+        <w:rPr>
+          <w:sz w:val="32"/>
+          <w:szCs w:val="32"/>
+        </w:rPr>
+        <w:t xml:space="preserve"> </w:t>
+      </w:r>
+      <w:r>
+        <w:rPr>
+          <w:sz w:val="36"/>
+          <w:szCs w:val="36"/>
+        </w:rPr>
+        <w:t>series and in my inspirational keynote speeches. I empower people to live their dreams by writing practical self-</w:t>
+      </w:r>
+      <w:r>
+        <w:rPr>
+          <w:sz w:val="36"/>
+          <w:szCs w:val="36"/>
+        </w:rPr>
+        <w:lastRenderedPageBreak/>
+        <w:t xml:space="preserve">help books like this one, </w:t>
+      </w:r>
+      <w:r>
+        <w:rPr>
+          <w:rFonts w:ascii="Lucida Calligraphy" w:hAnsi="Lucida Calligraphy"/>
+          <w:sz w:val="36"/>
+          <w:szCs w:val="36"/>
+        </w:rPr>
+        <w:t>T</w:t>
+      </w:r>
+      <w:r>
+        <w:rPr>
+          <w:rFonts w:ascii="Lucida Calligraphy" w:hAnsi="Lucida Calligraphy"/>
+          <w:sz w:val="32"/>
+          <w:szCs w:val="32"/>
+        </w:rPr>
+        <w:t xml:space="preserve">apping Into Ultimate Success, </w:t>
+      </w:r>
+      <w:r>
+        <w:rPr>
+          <w:sz w:val="36"/>
+          <w:szCs w:val="36"/>
+        </w:rPr>
+        <w:t>and</w:t>
+      </w:r>
+      <w:r>
+        <w:rPr>
+          <w:sz w:val="36"/>
+          <w:szCs w:val="36"/>
+        </w:rPr>
+        <w:t xml:space="preserve"> </w:t>
+      </w:r>
+      <w:r>
+        <w:rPr>
+          <w:rFonts w:ascii="Lucida Calligraphy" w:hAnsi="Lucida Calligraphy"/>
+          <w:sz w:val="32"/>
+          <w:szCs w:val="32"/>
+        </w:rPr>
+        <w:t>The Power of Focus</w:t>
+      </w:r>
+      <w:r>
+        <w:rPr>
+          <w:rFonts w:ascii="Lucida Calligraphy" w:hAnsi="Lucida Calligraphy"/>
+          <w:sz w:val="32"/>
+          <w:szCs w:val="32"/>
+        </w:rPr>
+        <w:t xml:space="preserve">; </w:t>
+      </w:r>
+      <w:r>
+        <w:rPr>
+          <w:sz w:val="36"/>
+          <w:szCs w:val="36"/>
+        </w:rPr>
+        <w:t>by designing</w:t>
+      </w:r>
+      <w:r>
+        <w:rPr>
+          <w:sz w:val="36"/>
+          <w:szCs w:val="36"/>
+        </w:rPr>
+        <w:t xml:space="preserve"> courses for high school and college students; and by conducting seminars for individuals and corporations that teach powerful tools for creating one’s ideal life both at work and at home.</w:t>
+      </w:r>
+    </w:p>
+    <w:p>
+      <w:pPr>
+        <w:rPr>
+          <w:sz w:val="36"/>
+          <w:szCs w:val="36"/>
+        </w:rPr>
+      </w:pPr>
+      <w:r>
+        <w:rPr>
+          <w:sz w:val="36"/>
+          <w:szCs w:val="36"/>
+        </w:rPr>
+        <w:t>Here are the life purpose statements of some of my friends. It is important to note that they have all become self-made millionaires though the fulfillment of their life purpose.</w:t>
+      </w:r>
+    </w:p>
+    <w:p>
+      <w:pPr>
+        <w:rPr>
+          <w:sz w:val="36"/>
+          <w:szCs w:val="36"/>
+        </w:rPr>
+      </w:pPr>
+    </w:p>
+    <w:p>
+      <w:pPr>
+        <w:pStyle w:val="ListParagraph"/>
+        <w:numPr>
+          <w:ilvl w:val="0"/>
+          <w:numId w:val="2"/>
+        </w:numPr>
+        <w:rPr>
+          <w:sz w:val="36"/>
+          <w:szCs w:val="36"/>
+        </w:rPr>
+      </w:pPr>
+      <w:r>
+        <w:rPr>
+          <w:sz w:val="36"/>
+          <w:szCs w:val="36"/>
+        </w:rPr>
+        <w:t>To inspire and empower people to achieve their destiny.</w:t>
+      </w:r>
+    </w:p>
+    <w:p>
+      <w:pPr>
+        <w:pStyle w:val="ListParagraph"/>
+        <w:numPr>
+          <w:ilvl w:val="0"/>
+          <w:numId w:val="2"/>
+        </w:numPr>
+        <w:rPr>
+          <w:sz w:val="36"/>
+          <w:szCs w:val="36"/>
+        </w:rPr>
+      </w:pPr>
+      <w:r>
+        <w:rPr>
+          <w:sz w:val="36"/>
+          <w:szCs w:val="36"/>
+        </w:rPr>
+        <w:t xml:space="preserve">To </w:t>
+      </w:r>
+      <w:r>
+        <w:rPr>
+          <w:sz w:val="36"/>
+          <w:szCs w:val="36"/>
+        </w:rPr>
+        <w:t>uplift humanity’s consciousness through business.</w:t>
+      </w:r>
+    </w:p>
+    <w:p>
+      <w:pPr>
+        <w:pStyle w:val="ListParagraph"/>
+        <w:numPr>
+          <w:ilvl w:val="0"/>
+          <w:numId w:val="2"/>
+        </w:numPr>
+        <w:rPr>
+          <w:sz w:val="36"/>
+          <w:szCs w:val="36"/>
+        </w:rPr>
+      </w:pPr>
+    </w:p>
+    <w:p>
+      <w:pPr>
+        <w:rPr>
+          <w:color w:val="000000" w:themeColor="text1"/>
+          <w:sz w:val="56"/>
+          <w:szCs w:val="56"/>
+        </w:rPr>
+      </w:pPr>
+    </w:p>
+    <w:p>
+      <w:pPr>
+        <w:rPr>
+          <w:color w:val="000000" w:themeColor="text1"/>
+          <w:sz w:val="56"/>
+          <w:szCs w:val="56"/>
+        </w:rPr>
+      </w:pPr>
+    </w:p>
+    <w:p>
+      <w:pPr>
+        <w:rPr>
+          <w:color w:val="000000" w:themeColor="text1"/>
+        </w:rPr>
+      </w:pPr>
+    </w:p>
+    <w:p>
+      <w:pPr>
+        <w:rPr>
+          <w:color w:val="000000" w:themeColor="text1"/>
+          <w:sz w:val="56"/>
+          <w:szCs w:val="56"/>
+        </w:rPr>
+      </w:pPr>
+    </w:p>
+    <w:p>
+      <w:pPr>
+        <w:rPr>
+          <w:color w:val="000000" w:themeColor="text1"/>
+          <w:sz w:val="56"/>
+          <w:szCs w:val="56"/>
+        </w:rPr>
+      </w:pPr>
+    </w:p>
+    <w:p>
+      <w:pPr>
+        <w:rPr>
+          <w:color w:val="000000" w:themeColor="text1"/>
+          <w:sz w:val="56"/>
+          <w:szCs w:val="56"/>
+        </w:rPr>
+      </w:pPr>
+    </w:p>
+    <w:p>
+      <w:pPr>
+        <w:rPr>
+          <w:color w:val="000000" w:themeColor="text1"/>
+          <w:sz w:val="56"/>
+          <w:szCs w:val="56"/>
+        </w:rPr>
+      </w:pPr>
+    </w:p>
+    <w:p>
+      <w:pPr>
+        <w:rPr>
+          <w:color w:val="000000" w:themeColor="text1"/>
+          <w:sz w:val="56"/>
+          <w:szCs w:val="56"/>
+        </w:rPr>
+      </w:pPr>
+    </w:p>
+    <w:p>
+      <w:pPr>
+        <w:rPr>
+          <w:color w:val="000000" w:themeColor="text1"/>
+          <w:sz w:val="56"/>
+          <w:szCs w:val="56"/>
+        </w:rPr>
+      </w:pPr>
+      <w:r>
+        <w:rPr>
+          <w:color w:val="000000" w:themeColor="text1"/>
+          <w:sz w:val="56"/>
+          <w:szCs w:val="56"/>
+        </w:rPr>
+        <w:t xml:space="preserve">                                                 </w:t>
       </w:r>
     </w:p>
     <w:sectPr>
@@ -225,6 +907,243 @@
     </w:sectPr>
   </w:body>
 </w:document>
+</file>
+
+<file path=word/numbering.xml><?xml version="1.0" encoding="utf-8"?>
+<w:numbering xmlns:ve="http://schemas.openxmlformats.org/markup-compatibility/2006" xmlns:o="urn:schemas-microsoft-com:office:office" xmlns:r="http://schemas.openxmlformats.org/officeDocument/2006/relationships" xmlns:m="http://schemas.openxmlformats.org/officeDocument/2006/math" xmlns:v="urn:schemas-microsoft-com:vml" xmlns:wp="http://schemas.openxmlformats.org/drawingml/2006/wordprocessingDrawing" xmlns:w10="urn:schemas-microsoft-com:office:word" xmlns:w="http://schemas.openxmlformats.org/wordprocessingml/2006/main" xmlns:wne="http://schemas.microsoft.com/office/word/2006/wordml">
+  <w:abstractNum w:abstractNumId="0">
+    <w:nsid w:val="019E28C5"/>
+    <w:multiLevelType w:val="hybridMultilevel"/>
+    <w:tmpl w:val="74F2C190"/>
+    <w:lvl w:ilvl="0" w:tplc="04090005">
+      <w:start w:val="1"/>
+      <w:numFmt w:val="bullet"/>
+      <w:lvlText w:val=""/>
+      <w:lvlJc w:val="left"/>
+      <w:pPr>
+        <w:ind w:left="1590" w:hanging="360"/>
+      </w:pPr>
+      <w:rPr>
+        <w:rFonts w:ascii="Wingdings" w:hAnsi="Wingdings" w:hint="default"/>
+      </w:rPr>
+    </w:lvl>
+    <w:lvl w:ilvl="1" w:tplc="04090003" w:tentative="1">
+      <w:start w:val="1"/>
+      <w:numFmt w:val="bullet"/>
+      <w:lvlText w:val="o"/>
+      <w:lvlJc w:val="left"/>
+      <w:pPr>
+        <w:ind w:left="2310" w:hanging="360"/>
+      </w:pPr>
+      <w:rPr>
+        <w:rFonts w:ascii="Courier New" w:hAnsi="Courier New" w:cs="Courier New" w:hint="default"/>
+      </w:rPr>
+    </w:lvl>
+    <w:lvl w:ilvl="2" w:tplc="04090005" w:tentative="1">
+      <w:start w:val="1"/>
+      <w:numFmt w:val="bullet"/>
+      <w:lvlText w:val=""/>
+      <w:lvlJc w:val="left"/>
+      <w:pPr>
+        <w:ind w:left="3030" w:hanging="360"/>
+      </w:pPr>
+      <w:rPr>
+        <w:rFonts w:ascii="Wingdings" w:hAnsi="Wingdings" w:hint="default"/>
+      </w:rPr>
+    </w:lvl>
+    <w:lvl w:ilvl="3" w:tplc="04090001" w:tentative="1">
+      <w:start w:val="1"/>
+      <w:numFmt w:val="bullet"/>
+      <w:lvlText w:val=""/>
+      <w:lvlJc w:val="left"/>
+      <w:pPr>
+        <w:ind w:left="3750" w:hanging="360"/>
+      </w:pPr>
+      <w:rPr>
+        <w:rFonts w:ascii="Symbol" w:hAnsi="Symbol" w:hint="default"/>
+      </w:rPr>
+    </w:lvl>
+    <w:lvl w:ilvl="4" w:tplc="04090003" w:tentative="1">
+      <w:start w:val="1"/>
+      <w:numFmt w:val="bullet"/>
+      <w:lvlText w:val="o"/>
+      <w:lvlJc w:val="left"/>
+      <w:pPr>
+        <w:ind w:left="4470" w:hanging="360"/>
+      </w:pPr>
+      <w:rPr>
+        <w:rFonts w:ascii="Courier New" w:hAnsi="Courier New" w:cs="Courier New" w:hint="default"/>
+      </w:rPr>
+    </w:lvl>
+    <w:lvl w:ilvl="5" w:tplc="04090005" w:tentative="1">
+      <w:start w:val="1"/>
+      <w:numFmt w:val="bullet"/>
+      <w:lvlText w:val=""/>
+      <w:lvlJc w:val="left"/>
+      <w:pPr>
+        <w:ind w:left="5190" w:hanging="360"/>
+      </w:pPr>
+      <w:rPr>
+        <w:rFonts w:ascii="Wingdings" w:hAnsi="Wingdings" w:hint="default"/>
+      </w:rPr>
+    </w:lvl>
+    <w:lvl w:ilvl="6" w:tplc="04090001" w:tentative="1">
+      <w:start w:val="1"/>
+      <w:numFmt w:val="bullet"/>
+      <w:lvlText w:val=""/>
+      <w:lvlJc w:val="left"/>
+      <w:pPr>
+        <w:ind w:left="5910" w:hanging="360"/>
+      </w:pPr>
+      <w:rPr>
+        <w:rFonts w:ascii="Symbol" w:hAnsi="Symbol" w:hint="default"/>
+      </w:rPr>
+    </w:lvl>
+    <w:lvl w:ilvl="7" w:tplc="04090003" w:tentative="1">
+      <w:start w:val="1"/>
+      <w:numFmt w:val="bullet"/>
+      <w:lvlText w:val="o"/>
+      <w:lvlJc w:val="left"/>
+      <w:pPr>
+        <w:ind w:left="6630" w:hanging="360"/>
+      </w:pPr>
+      <w:rPr>
+        <w:rFonts w:ascii="Courier New" w:hAnsi="Courier New" w:cs="Courier New" w:hint="default"/>
+      </w:rPr>
+    </w:lvl>
+    <w:lvl w:ilvl="8" w:tplc="04090005" w:tentative="1">
+      <w:start w:val="1"/>
+      <w:numFmt w:val="bullet"/>
+      <w:lvlText w:val=""/>
+      <w:lvlJc w:val="left"/>
+      <w:pPr>
+        <w:ind w:left="7350" w:hanging="360"/>
+      </w:pPr>
+      <w:rPr>
+        <w:rFonts w:ascii="Wingdings" w:hAnsi="Wingdings" w:hint="default"/>
+      </w:rPr>
+    </w:lvl>
+  </w:abstractNum>
+  <w:abstractNum w:abstractNumId="1">
+    <w:nsid w:val="776F3940"/>
+    <w:multiLevelType w:val="hybridMultilevel"/>
+    <w:tmpl w:val="D12649EA"/>
+    <w:lvl w:ilvl="0" w:tplc="04090005">
+      <w:start w:val="1"/>
+      <w:numFmt w:val="bullet"/>
+      <w:lvlText w:val=""/>
+      <w:lvlJc w:val="left"/>
+      <w:pPr>
+        <w:ind w:left="720" w:hanging="360"/>
+      </w:pPr>
+      <w:rPr>
+        <w:rFonts w:ascii="Wingdings" w:hAnsi="Wingdings" w:hint="default"/>
+      </w:rPr>
+    </w:lvl>
+    <w:lvl w:ilvl="1" w:tplc="04090003" w:tentative="1">
+      <w:start w:val="1"/>
+      <w:numFmt w:val="bullet"/>
+      <w:lvlText w:val="o"/>
+      <w:lvlJc w:val="left"/>
+      <w:pPr>
+        <w:ind w:left="1440" w:hanging="360"/>
+      </w:pPr>
+      <w:rPr>
+        <w:rFonts w:ascii="Courier New" w:hAnsi="Courier New" w:cs="Courier New" w:hint="default"/>
+      </w:rPr>
+    </w:lvl>
+    <w:lvl w:ilvl="2" w:tplc="04090005" w:tentative="1">
+      <w:start w:val="1"/>
+      <w:numFmt w:val="bullet"/>
+      <w:lvlText w:val=""/>
+      <w:lvlJc w:val="left"/>
+      <w:pPr>
+        <w:ind w:left="2160" w:hanging="360"/>
+      </w:pPr>
+      <w:rPr>
+        <w:rFonts w:ascii="Wingdings" w:hAnsi="Wingdings" w:hint="default"/>
+      </w:rPr>
+    </w:lvl>
+    <w:lvl w:ilvl="3" w:tplc="04090001" w:tentative="1">
+      <w:start w:val="1"/>
+      <w:numFmt w:val="bullet"/>
+      <w:lvlText w:val=""/>
+      <w:lvlJc w:val="left"/>
+      <w:pPr>
+        <w:ind w:left="2880" w:hanging="360"/>
+      </w:pPr>
+      <w:rPr>
+        <w:rFonts w:ascii="Symbol" w:hAnsi="Symbol" w:hint="default"/>
+      </w:rPr>
+    </w:lvl>
+    <w:lvl w:ilvl="4" w:tplc="04090003" w:tentative="1">
+      <w:start w:val="1"/>
+      <w:numFmt w:val="bullet"/>
+      <w:lvlText w:val="o"/>
+      <w:lvlJc w:val="left"/>
+      <w:pPr>
+        <w:ind w:left="3600" w:hanging="360"/>
+      </w:pPr>
+      <w:rPr>
+        <w:rFonts w:ascii="Courier New" w:hAnsi="Courier New" w:cs="Courier New" w:hint="default"/>
+      </w:rPr>
+    </w:lvl>
+    <w:lvl w:ilvl="5" w:tplc="04090005" w:tentative="1">
+      <w:start w:val="1"/>
+      <w:numFmt w:val="bullet"/>
+      <w:lvlText w:val=""/>
+      <w:lvlJc w:val="left"/>
+      <w:pPr>
+        <w:ind w:left="4320" w:hanging="360"/>
+      </w:pPr>
+      <w:rPr>
+        <w:rFonts w:ascii="Wingdings" w:hAnsi="Wingdings" w:hint="default"/>
+      </w:rPr>
+    </w:lvl>
+    <w:lvl w:ilvl="6" w:tplc="04090001" w:tentative="1">
+      <w:start w:val="1"/>
+      <w:numFmt w:val="bullet"/>
+      <w:lvlText w:val=""/>
+      <w:lvlJc w:val="left"/>
+      <w:pPr>
+        <w:ind w:left="5040" w:hanging="360"/>
+      </w:pPr>
+      <w:rPr>
+        <w:rFonts w:ascii="Symbol" w:hAnsi="Symbol" w:hint="default"/>
+      </w:rPr>
+    </w:lvl>
+    <w:lvl w:ilvl="7" w:tplc="04090003" w:tentative="1">
+      <w:start w:val="1"/>
+      <w:numFmt w:val="bullet"/>
+      <w:lvlText w:val="o"/>
+      <w:lvlJc w:val="left"/>
+      <w:pPr>
+        <w:ind w:left="5760" w:hanging="360"/>
+      </w:pPr>
+      <w:rPr>
+        <w:rFonts w:ascii="Courier New" w:hAnsi="Courier New" w:cs="Courier New" w:hint="default"/>
+      </w:rPr>
+    </w:lvl>
+    <w:lvl w:ilvl="8" w:tplc="04090005" w:tentative="1">
+      <w:start w:val="1"/>
+      <w:numFmt w:val="bullet"/>
+      <w:lvlText w:val=""/>
+      <w:lvlJc w:val="left"/>
+      <w:pPr>
+        <w:ind w:left="6480" w:hanging="360"/>
+      </w:pPr>
+      <w:rPr>
+        <w:rFonts w:ascii="Wingdings" w:hAnsi="Wingdings" w:hint="default"/>
+      </w:rPr>
+    </w:lvl>
+  </w:abstractNum>
+  <w:num w:numId="1">
+    <w:abstractNumId w:val="1"/>
+  </w:num>
+  <w:num w:numId="2">
+    <w:abstractNumId w:val="0"/>
+  </w:num>
+</w:numbering>
 </file>
 
 <file path=word/styles.xml><?xml version="1.0" encoding="utf-8"?>
@@ -416,6 +1335,56 @@
     <w:semiHidden/>
     <w:unhideWhenUsed/>
   </w:style>
+  <w:style w:type="paragraph" w:styleId="Subtitle">
+    <w:name w:val="Subtitle"/>
+    <w:basedOn w:val="Normal"/>
+    <w:next w:val="Normal"/>
+    <w:link w:val="SubtitleChar"/>
+    <w:uiPriority w:val="11"/>
+    <w:qFormat/>
+    <w:rsid w:val="009722E5"/>
+    <w:pPr>
+      <w:numPr>
+        <w:ilvl w:val="1"/>
+      </w:numPr>
+    </w:pPr>
+    <w:rPr>
+      <w:rFonts w:asciiTheme="majorHAnsi" w:eastAsiaTheme="majorEastAsia" w:hAnsiTheme="majorHAnsi" w:cstheme="majorBidi"/>
+      <w:i/>
+      <w:iCs/>
+      <w:color w:val="4F81BD" w:themeColor="accent1"/>
+      <w:spacing w:val="15"/>
+      <w:sz w:val="24"/>
+      <w:szCs w:val="24"/>
+    </w:rPr>
+  </w:style>
+  <w:style w:type="character" w:customStyle="1" w:styleId="SubtitleChar">
+    <w:name w:val="Subtitle Char"/>
+    <w:basedOn w:val="DefaultParagraphFont"/>
+    <w:link w:val="Subtitle"/>
+    <w:uiPriority w:val="11"/>
+    <w:rsid w:val="009722E5"/>
+    <w:rPr>
+      <w:rFonts w:asciiTheme="majorHAnsi" w:eastAsiaTheme="majorEastAsia" w:hAnsiTheme="majorHAnsi" w:cstheme="majorBidi"/>
+      <w:i/>
+      <w:iCs/>
+      <w:color w:val="4F81BD" w:themeColor="accent1"/>
+      <w:spacing w:val="15"/>
+      <w:sz w:val="24"/>
+      <w:szCs w:val="24"/>
+    </w:rPr>
+  </w:style>
+  <w:style w:type="paragraph" w:styleId="ListParagraph">
+    <w:name w:val="List Paragraph"/>
+    <w:basedOn w:val="Normal"/>
+    <w:uiPriority w:val="34"/>
+    <w:qFormat/>
+    <w:rsid w:val="00B4443D"/>
+    <w:pPr>
+      <w:ind w:left="720"/>
+      <w:contextualSpacing/>
+    </w:pPr>
+  </w:style>
 </w:styles>
 </file>
 
@@ -530,69 +1499,42 @@
         <a:font script="Uigh" typeface="Microsoft Uighur"/>
       </a:minorFont>
     </a:fontScheme>
-    <a:fmtScheme name="Office">
+    <a:fmtScheme name="Paper">
       <a:fillStyleLst>
         <a:solidFill>
           <a:schemeClr val="phClr"/>
         </a:solidFill>
-        <a:gradFill rotWithShape="1">
-          <a:gsLst>
-            <a:gs pos="0">
+        <a:blipFill>
+          <a:blip xmlns:r="http://schemas.openxmlformats.org/officeDocument/2006/relationships" r:embed="rId1">
+            <a:duotone>
               <a:schemeClr val="phClr">
-                <a:tint val="50000"/>
-                <a:satMod val="300000"/>
+                <a:shade val="63000"/>
+                <a:tint val="82000"/>
               </a:schemeClr>
-            </a:gs>
-            <a:gs pos="35000">
               <a:schemeClr val="phClr">
-                <a:tint val="37000"/>
-                <a:satMod val="300000"/>
+                <a:tint val="10000"/>
+                <a:satMod val="400000"/>
               </a:schemeClr>
-            </a:gs>
-            <a:gs pos="100000">
+            </a:duotone>
+          </a:blip>
+          <a:tile tx="0" ty="0" sx="40000" sy="40000" flip="none" algn="tl"/>
+        </a:blipFill>
+        <a:blipFill>
+          <a:blip xmlns:r="http://schemas.openxmlformats.org/officeDocument/2006/relationships" r:embed="rId1">
+            <a:duotone>
               <a:schemeClr val="phClr">
-                <a:tint val="15000"/>
-                <a:satMod val="350000"/>
+                <a:shade val="40000"/>
               </a:schemeClr>
-            </a:gs>
-          </a:gsLst>
-          <a:lin ang="16200000" scaled="1"/>
-        </a:gradFill>
-        <a:gradFill rotWithShape="1">
-          <a:gsLst>
-            <a:gs pos="0">
               <a:schemeClr val="phClr">
-                <a:shade val="51000"/>
-                <a:satMod val="130000"/>
+                <a:tint val="42000"/>
               </a:schemeClr>
-            </a:gs>
-            <a:gs pos="80000">
-              <a:schemeClr val="phClr">
-                <a:shade val="93000"/>
-                <a:satMod val="130000"/>
-              </a:schemeClr>
-            </a:gs>
-            <a:gs pos="100000">
-              <a:schemeClr val="phClr">
-                <a:shade val="94000"/>
-                <a:satMod val="135000"/>
-              </a:schemeClr>
-            </a:gs>
-          </a:gsLst>
-          <a:lin ang="16200000" scaled="0"/>
-        </a:gradFill>
+            </a:duotone>
+          </a:blip>
+          <a:tile tx="0" ty="0" sx="40000" sy="40000" flip="none" algn="tl"/>
+        </a:blipFill>
       </a:fillStyleLst>
       <a:lnStyleLst>
-        <a:ln w="9525" cap="flat" cmpd="sng" algn="ctr">
-          <a:solidFill>
-            <a:schemeClr val="phClr">
-              <a:shade val="95000"/>
-              <a:satMod val="105000"/>
-            </a:schemeClr>
-          </a:solidFill>
-          <a:prstDash val="solid"/>
-        </a:ln>
-        <a:ln w="25400" cap="flat" cmpd="sng" algn="ctr">
+        <a:ln w="12700" cap="flat" cmpd="sng" algn="ctr">
           <a:solidFill>
             <a:schemeClr val="phClr"/>
           </a:solidFill>
@@ -604,44 +1546,50 @@
           </a:solidFill>
           <a:prstDash val="solid"/>
         </a:ln>
+        <a:ln w="63500" cap="flat" cmpd="sng" algn="ctr">
+          <a:solidFill>
+            <a:schemeClr val="phClr"/>
+          </a:solidFill>
+          <a:prstDash val="solid"/>
+        </a:ln>
       </a:lnStyleLst>
       <a:effectStyleLst>
         <a:effectStyle>
           <a:effectLst>
-            <a:outerShdw blurRad="40000" dist="20000" dir="5400000" rotWithShape="0">
+            <a:outerShdw blurRad="95000" rotWithShape="0">
               <a:srgbClr val="000000">
-                <a:alpha val="38000"/>
+                <a:alpha val="50000"/>
               </a:srgbClr>
             </a:outerShdw>
+            <a:softEdge rad="12700"/>
           </a:effectLst>
         </a:effectStyle>
         <a:effectStyle>
           <a:effectLst>
-            <a:outerShdw blurRad="40000" dist="23000" dir="5400000" rotWithShape="0">
+            <a:outerShdw blurRad="95000" rotWithShape="0">
               <a:srgbClr val="000000">
-                <a:alpha val="35000"/>
+                <a:alpha val="50000"/>
               </a:srgbClr>
             </a:outerShdw>
+            <a:softEdge rad="12700"/>
           </a:effectLst>
         </a:effectStyle>
         <a:effectStyle>
           <a:effectLst>
-            <a:outerShdw blurRad="40000" dist="23000" dir="5400000" rotWithShape="0">
+            <a:outerShdw blurRad="95000" algn="tl" rotWithShape="0">
               <a:srgbClr val="000000">
-                <a:alpha val="35000"/>
+                <a:alpha val="50000"/>
               </a:srgbClr>
             </a:outerShdw>
           </a:effectLst>
           <a:scene3d>
-            <a:camera prst="orthographicFront">
-              <a:rot lat="0" lon="0" rev="0"/>
-            </a:camera>
-            <a:lightRig rig="threePt" dir="t">
-              <a:rot lat="0" lon="0" rev="1200000"/>
+            <a:camera prst="orthographicFront"/>
+            <a:lightRig rig="soft" dir="t">
+              <a:rot lat="0" lon="0" rev="18000000"/>
             </a:lightRig>
           </a:scene3d>
-          <a:sp3d>
-            <a:bevelT w="63500" h="25400"/>
+          <a:sp3d prstMaterial="dkEdge">
+            <a:bevelT w="73660" h="44450" prst="riblet"/>
           </a:sp3d>
         </a:effectStyle>
       </a:effectStyleLst>

--- a/myBook_Abby.docx
+++ b/myBook_Abby.docx
@@ -254,33 +254,14 @@
           <w:szCs w:val="56"/>
         </w:rPr>
       </w:pPr>
-    </w:p>
-    <w:p>
-      <w:pPr>
-        <w:rPr>
-          <w:color w:val="000000" w:themeColor="text1"/>
-          <w:sz w:val="56"/>
-          <w:szCs w:val="56"/>
-        </w:rPr>
-      </w:pPr>
-    </w:p>
-    <w:p>
-      <w:pPr>
-        <w:rPr>
-          <w:color w:val="000000" w:themeColor="text1"/>
-          <w:sz w:val="56"/>
-          <w:szCs w:val="56"/>
-        </w:rPr>
-      </w:pPr>
-    </w:p>
-    <w:p>
-      <w:pPr>
-        <w:rPr>
-          <w:color w:val="000000" w:themeColor="text1"/>
-          <w:sz w:val="56"/>
-          <w:szCs w:val="56"/>
-        </w:rPr>
-      </w:pPr>
+      <w:r>
+        <w:rPr>
+          <w:color w:val="000000" w:themeColor="text1"/>
+          <w:sz w:val="56"/>
+          <w:szCs w:val="56"/>
+        </w:rPr>
+        <w:t xml:space="preserve">    </w:t>
+      </w:r>
     </w:p>
     <w:p>
       <w:pPr>
@@ -297,414 +278,617 @@
           <w:szCs w:val="56"/>
         </w:rPr>
         <w:lastRenderedPageBreak/>
+        <w:t xml:space="preserve">            </w:t>
+      </w:r>
+      <w:r>
+        <w:rPr>
+          <w:color w:val="000000" w:themeColor="text1"/>
+          <w:sz w:val="56"/>
+          <w:szCs w:val="56"/>
+        </w:rPr>
+        <w:pict>
+          <v:shapetype id="_x0000_t136" coordsize="21600,21600" o:spt="136" adj="10800" path="m@7,l@8,m@5,21600l@6,21600e">
+            <v:formulas>
+              <v:f eqn="sum #0 0 10800"/>
+              <v:f eqn="prod #0 2 1"/>
+              <v:f eqn="sum 21600 0 @1"/>
+              <v:f eqn="sum 0 0 @2"/>
+              <v:f eqn="sum 21600 0 @3"/>
+              <v:f eqn="if @0 @3 0"/>
+              <v:f eqn="if @0 21600 @1"/>
+              <v:f eqn="if @0 0 @2"/>
+              <v:f eqn="if @0 @4 21600"/>
+              <v:f eqn="mid @5 @6"/>
+              <v:f eqn="mid @8 @5"/>
+              <v:f eqn="mid @7 @8"/>
+              <v:f eqn="mid @6 @7"/>
+              <v:f eqn="sum @6 0 @5"/>
+            </v:formulas>
+            <v:path textpathok="t" o:connecttype="custom" o:connectlocs="@9,0;@10,10800;@11,21600;@12,10800" o:connectangles="270,180,90,0"/>
+            <v:textpath on="t" fitshape="t"/>
+            <v:handles>
+              <v:h position="#0,bottomRight" xrange="6629,14971"/>
+            </v:handles>
+            <o:lock v:ext="edit" text="t" shapetype="t"/>
+          </v:shapetype>
+          <v:shape id="_x0000_i1026" type="#_x0000_t136" style="width:275.25pt;height:192pt" fillcolor="#063" strokecolor="green">
+            <v:fill r:id="rId5" o:title="Paper bag" type="tile"/>
+            <v:shadow on="t" type="perspective" color="#c7dfd3" opacity="52429f" origin="-.5,-.5" offset="-26pt,-36pt" matrix="1.25,,,1.25"/>
+            <v:textpath style="font-family:&quot;Times New Roman&quot;;v-text-kern:t" trim="t" fitpath="t" string="THE &#10;SUCCESS &#10;PRINCIPLE"/>
+          </v:shape>
+        </w:pict>
+      </w:r>
+      <w:r>
+        <w:rPr>
+          <w:color w:val="000000" w:themeColor="text1"/>
+          <w:sz w:val="56"/>
+          <w:szCs w:val="56"/>
+        </w:rPr>
+        <w:t xml:space="preserve">              </w:t>
+      </w:r>
+    </w:p>
+    <w:p>
+      <w:pPr>
+        <w:rPr>
+          <w:color w:val="000000" w:themeColor="text1"/>
+          <w:sz w:val="56"/>
+          <w:szCs w:val="56"/>
+        </w:rPr>
+      </w:pPr>
+      <w:r>
+        <w:rPr>
+          <w:color w:val="000000" w:themeColor="text1"/>
+          <w:sz w:val="56"/>
+          <w:szCs w:val="56"/>
+        </w:rPr>
+        <w:t xml:space="preserve">                        </w:t>
+      </w:r>
+    </w:p>
+    <w:p>
+      <w:pPr>
+        <w:rPr>
+          <w:color w:val="000000" w:themeColor="text1"/>
+          <w:sz w:val="56"/>
+          <w:szCs w:val="56"/>
+        </w:rPr>
+      </w:pPr>
+      <w:r>
+        <w:rPr>
+          <w:color w:val="000000" w:themeColor="text1"/>
+          <w:sz w:val="56"/>
+          <w:szCs w:val="56"/>
+        </w:rPr>
+        <w:t xml:space="preserve">                           </w:t>
+      </w:r>
+      <w:r>
+        <w:rPr>
+          <w:color w:val="000000" w:themeColor="text1"/>
+          <w:sz w:val="36"/>
+          <w:szCs w:val="36"/>
+        </w:rPr>
+        <w:t>By: Jack Canfield</w:t>
+      </w:r>
+      <w:r>
+        <w:rPr>
+          <w:color w:val="000000" w:themeColor="text1"/>
+          <w:sz w:val="56"/>
+          <w:szCs w:val="56"/>
+        </w:rPr>
+        <w:t xml:space="preserve">                   </w:t>
+      </w:r>
+    </w:p>
+    <w:p>
+      <w:pPr>
+        <w:rPr>
+          <w:color w:val="000000" w:themeColor="text1"/>
+          <w:sz w:val="56"/>
+          <w:szCs w:val="56"/>
+        </w:rPr>
+      </w:pPr>
+    </w:p>
+    <w:p>
+      <w:pPr>
+        <w:rPr>
+          <w:color w:val="000000" w:themeColor="text1"/>
+          <w:sz w:val="56"/>
+          <w:szCs w:val="56"/>
+        </w:rPr>
+      </w:pPr>
+    </w:p>
+    <w:p>
+      <w:pPr>
+        <w:rPr>
+          <w:color w:val="000000" w:themeColor="text1"/>
+          <w:sz w:val="56"/>
+          <w:szCs w:val="56"/>
+        </w:rPr>
+      </w:pPr>
+    </w:p>
+    <w:p>
+      <w:pPr>
+        <w:rPr>
+          <w:color w:val="000000" w:themeColor="text1"/>
+          <w:sz w:val="56"/>
+          <w:szCs w:val="56"/>
+        </w:rPr>
+      </w:pPr>
+    </w:p>
+    <w:p>
+      <w:pPr>
+        <w:rPr>
+          <w:color w:val="000000" w:themeColor="text1"/>
+          <w:sz w:val="56"/>
+          <w:szCs w:val="56"/>
+        </w:rPr>
+      </w:pPr>
+    </w:p>
+    <w:p>
+      <w:pPr>
+        <w:rPr>
+          <w:color w:val="000000" w:themeColor="text1"/>
+          <w:sz w:val="56"/>
+          <w:szCs w:val="56"/>
+        </w:rPr>
+      </w:pPr>
+    </w:p>
+    <w:p>
+      <w:pPr>
+        <w:rPr>
+          <w:color w:val="000000" w:themeColor="text1"/>
+          <w:sz w:val="56"/>
+          <w:szCs w:val="56"/>
+        </w:rPr>
+      </w:pPr>
+    </w:p>
+    <w:p>
+      <w:pPr>
+        <w:rPr>
+          <w:color w:val="000000" w:themeColor="text1"/>
+          <w:sz w:val="40"/>
+          <w:szCs w:val="40"/>
+        </w:rPr>
+      </w:pPr>
+      <w:r>
+        <w:rPr>
+          <w:color w:val="000000" w:themeColor="text1"/>
+          <w:sz w:val="40"/>
+          <w:szCs w:val="40"/>
+        </w:rPr>
         <w:t>BE CLEAR WHY YOU’RE HERE</w:t>
       </w:r>
     </w:p>
     <w:p>
       <w:pPr>
+        <w:rPr>
+          <w:rFonts w:ascii="Lucida Calligraphy" w:hAnsi="Lucida Calligraphy"/>
+          <w:color w:val="000000" w:themeColor="text1"/>
+          <w:sz w:val="24"/>
+          <w:szCs w:val="24"/>
+        </w:rPr>
+      </w:pPr>
+      <w:r>
+        <w:rPr>
+          <w:rFonts w:ascii="Lucida Calligraphy" w:hAnsi="Lucida Calligraphy"/>
+          <w:color w:val="000000" w:themeColor="text1"/>
+          <w:sz w:val="24"/>
+          <w:szCs w:val="24"/>
+        </w:rPr>
+        <w:t>Decide upon your major definite purpose in life and then organize all your activities around it.</w:t>
+      </w:r>
+    </w:p>
+    <w:p>
+      <w:pPr>
+        <w:rPr>
+          <w:color w:val="000000" w:themeColor="text1"/>
+          <w:sz w:val="40"/>
+          <w:szCs w:val="40"/>
+        </w:rPr>
+      </w:pPr>
+      <w:r>
         <w:rPr>
           <w:color w:val="000000" w:themeColor="text1"/>
           <w:sz w:val="28"/>
           <w:szCs w:val="28"/>
         </w:rPr>
-      </w:pPr>
-      <w:r>
+        <w:t xml:space="preserve">                          </w:t>
+      </w:r>
+      <w:r>
+        <w:rPr>
+          <w:color w:val="000000" w:themeColor="text1"/>
+          <w:sz w:val="40"/>
+          <w:szCs w:val="40"/>
+        </w:rPr>
+        <w:t>BRIAN TRACY</w:t>
+      </w:r>
+    </w:p>
+    <w:p>
+      <w:pPr>
+        <w:rPr>
+          <w:color w:val="000000" w:themeColor="text1"/>
+          <w:sz w:val="24"/>
+          <w:szCs w:val="24"/>
+        </w:rPr>
+      </w:pPr>
+      <w:r>
+        <w:rPr>
+          <w:color w:val="000000" w:themeColor="text1"/>
+          <w:sz w:val="24"/>
+          <w:szCs w:val="24"/>
+        </w:rPr>
+        <w:t>One of America’s leading authorities on the development of human potential and personal effectiveness.</w:t>
+      </w:r>
+    </w:p>
+    <w:p>
+      <w:pPr>
         <w:rPr>
           <w:color w:val="000000" w:themeColor="text1"/>
           <w:sz w:val="28"/>
           <w:szCs w:val="28"/>
         </w:rPr>
-        <w:t>Decide upon your major definite purpose in life and then organize all your activities around it.</w:t>
-      </w:r>
-    </w:p>
-    <w:p>
-      <w:pPr>
-        <w:rPr>
-          <w:color w:val="000000" w:themeColor="text1"/>
-          <w:sz w:val="52"/>
-          <w:szCs w:val="52"/>
-        </w:rPr>
-      </w:pPr>
-      <w:r>
-        <w:rPr>
-          <w:color w:val="000000" w:themeColor="text1"/>
+      </w:pPr>
+    </w:p>
+    <w:p>
+      <w:pPr>
+        <w:rPr>
+          <w:color w:val="000000" w:themeColor="text1"/>
+          <w:sz w:val="32"/>
+          <w:szCs w:val="32"/>
+        </w:rPr>
+      </w:pPr>
+      <w:r>
+        <w:rPr>
+          <w:color w:val="000000" w:themeColor="text1"/>
+          <w:sz w:val="32"/>
+          <w:szCs w:val="32"/>
+        </w:rPr>
+        <w:t xml:space="preserve">I believe each of us is born with a life purpose. Identifying, acknowledging, and honoring this purpose is perhaps </w:t>
+      </w:r>
+      <w:r>
+        <w:rPr>
+          <w:color w:val="000000" w:themeColor="text1"/>
+          <w:sz w:val="32"/>
+          <w:szCs w:val="32"/>
+        </w:rPr>
+        <w:t>the most important action that successful people take. They take the time to understand what they’re here to do-and then they pursue that with passion and enthusiasm.</w:t>
+      </w:r>
+    </w:p>
+    <w:p>
+      <w:pPr>
+        <w:rPr>
+          <w:color w:val="000000" w:themeColor="text1"/>
+          <w:sz w:val="36"/>
+          <w:szCs w:val="36"/>
+        </w:rPr>
+      </w:pPr>
+    </w:p>
+    <w:p>
+      <w:pPr>
+        <w:rPr>
+          <w:color w:val="000000" w:themeColor="text1"/>
+          <w:sz w:val="40"/>
+          <w:szCs w:val="40"/>
+        </w:rPr>
+      </w:pPr>
+      <w:r>
+        <w:rPr>
+          <w:color w:val="000000" w:themeColor="text1"/>
+          <w:sz w:val="40"/>
+          <w:szCs w:val="40"/>
+        </w:rPr>
+        <w:t xml:space="preserve">            WH</w:t>
+      </w:r>
+      <w:r>
+        <w:rPr>
+          <w:color w:val="000000" w:themeColor="text1"/>
+          <w:sz w:val="40"/>
+          <w:szCs w:val="40"/>
+        </w:rPr>
+        <w:t>AT WERE YOU PUT ON THIS</w:t>
+      </w:r>
+      <w:r>
+        <w:rPr>
+          <w:color w:val="000000" w:themeColor="text1"/>
+          <w:sz w:val="40"/>
+          <w:szCs w:val="40"/>
+        </w:rPr>
+        <w:t xml:space="preserve"> EARTH TO DO?</w:t>
+      </w:r>
+    </w:p>
+    <w:p>
+      <w:pPr>
+        <w:rPr>
+          <w:color w:val="000000" w:themeColor="text1"/>
+          <w:sz w:val="32"/>
+          <w:szCs w:val="32"/>
+        </w:rPr>
+      </w:pPr>
+      <w:r>
+        <w:rPr>
+          <w:color w:val="000000" w:themeColor="text1"/>
+          <w:sz w:val="32"/>
+          <w:szCs w:val="32"/>
+        </w:rPr>
+        <w:t>I discovered long ago what I was put on this earth to do. I determined my true purpose in life, my “right livelihood.” I discovered how to inject passion and determination into every activity I undertake. And I learned how purpose can bring an aspect of fun and virtually everything I do.</w:t>
+      </w:r>
+    </w:p>
+    <w:p>
+      <w:pPr>
+        <w:rPr>
+          <w:color w:val="000000" w:themeColor="text1"/>
+          <w:sz w:val="32"/>
+          <w:szCs w:val="32"/>
+        </w:rPr>
+      </w:pPr>
+      <w:r>
+        <w:rPr>
+          <w:color w:val="000000" w:themeColor="text1"/>
+          <w:sz w:val="32"/>
+          <w:szCs w:val="32"/>
+        </w:rPr>
+        <w:t xml:space="preserve">Now I’d </w:t>
+      </w:r>
+      <w:r>
+        <w:rPr>
+          <w:color w:val="000000" w:themeColor="text1"/>
+          <w:sz w:val="32"/>
+          <w:szCs w:val="32"/>
+        </w:rPr>
+        <w:t>like to help uncover the same secret for you.</w:t>
+      </w:r>
+    </w:p>
+    <w:p>
+      <w:pPr>
+        <w:rPr>
+          <w:color w:val="000000" w:themeColor="text1"/>
+          <w:sz w:val="32"/>
+          <w:szCs w:val="32"/>
+        </w:rPr>
+      </w:pPr>
+      <w:r>
+        <w:rPr>
+          <w:color w:val="000000" w:themeColor="text1"/>
+          <w:sz w:val="32"/>
+          <w:szCs w:val="32"/>
+        </w:rPr>
+        <w:t>You see, without a purpose in life, it’s easy to get sidetracked on your life’s journey. It’s easy to wander and drift, accomplishing little.</w:t>
+      </w:r>
+    </w:p>
+    <w:p>
+      <w:pPr>
+        <w:rPr>
+          <w:color w:val="000000" w:themeColor="text1"/>
+          <w:sz w:val="32"/>
+          <w:szCs w:val="32"/>
+        </w:rPr>
+      </w:pPr>
+      <w:r>
+        <w:rPr>
+          <w:color w:val="000000" w:themeColor="text1"/>
+          <w:sz w:val="32"/>
+          <w:szCs w:val="32"/>
+        </w:rPr>
+        <w:lastRenderedPageBreak/>
+        <w:t>But with a purpose, eve</w:t>
+      </w:r>
+      <w:r>
+        <w:rPr>
+          <w:color w:val="000000" w:themeColor="text1"/>
+          <w:sz w:val="32"/>
+          <w:szCs w:val="32"/>
+        </w:rPr>
+        <w:t>rything in life seems to fall into place. To be “on purpose” means you’re doing what you love to do, doing what you’re good at, and accomplishing what’s important to you. When you’re truly and passionately on purpose, the people, the resources, and the opportunities you need naturally gravitate toward you. The world benefits, too, because when you act in alignment with your true life purpose, which may at first glance seem selfish, all your actions automatically serve others.</w:t>
+      </w:r>
+    </w:p>
+    <w:p>
+      <w:pPr>
+        <w:rPr>
+          <w:color w:val="000000" w:themeColor="text1"/>
+          <w:sz w:val="40"/>
+          <w:szCs w:val="40"/>
+        </w:rPr>
+      </w:pPr>
+      <w:r>
+        <w:rPr>
+          <w:color w:val="000000" w:themeColor="text1"/>
+          <w:sz w:val="40"/>
+          <w:szCs w:val="40"/>
+        </w:rPr>
+        <w:t xml:space="preserve">       SOM</w:t>
+      </w:r>
+      <w:r>
+        <w:rPr>
+          <w:color w:val="000000" w:themeColor="text1"/>
+          <w:sz w:val="40"/>
+          <w:szCs w:val="40"/>
+        </w:rPr>
+        <w:t xml:space="preserve">E PERSONAL LIFE PURPOSE </w:t>
+      </w:r>
+      <w:r>
+        <w:rPr>
+          <w:color w:val="000000" w:themeColor="text1"/>
+          <w:sz w:val="40"/>
+          <w:szCs w:val="40"/>
+        </w:rPr>
+        <w:t>STATEMENTS</w:t>
+      </w:r>
+    </w:p>
+    <w:p>
+      <w:pPr>
+        <w:rPr>
+          <w:sz w:val="32"/>
+          <w:szCs w:val="32"/>
+        </w:rPr>
+      </w:pPr>
+      <w:r>
+        <w:rPr>
+          <w:sz w:val="32"/>
+          <w:szCs w:val="32"/>
+        </w:rPr>
+        <w:t xml:space="preserve">My life purpose </w:t>
+      </w:r>
+      <w:r>
+        <w:rPr>
+          <w:sz w:val="24"/>
+          <w:szCs w:val="24"/>
+        </w:rPr>
+        <w:t xml:space="preserve">is </w:t>
+      </w:r>
+      <w:r>
+        <w:rPr>
+          <w:rFonts w:ascii="Lucida Calligraphy" w:hAnsi="Lucida Calligraphy"/>
+          <w:sz w:val="24"/>
+          <w:szCs w:val="24"/>
+        </w:rPr>
+        <w:t>to inspire and empower people to live their</w:t>
+      </w:r>
+      <w:r>
+        <w:rPr>
+          <w:rFonts w:ascii="Lucida Calligraphy" w:hAnsi="Lucida Calligraphy"/>
           <w:sz w:val="28"/>
           <w:szCs w:val="28"/>
         </w:rPr>
-        <w:t xml:space="preserve">                          </w:t>
-      </w:r>
-      <w:r>
-        <w:rPr>
-          <w:color w:val="000000" w:themeColor="text1"/>
-          <w:sz w:val="52"/>
-          <w:szCs w:val="52"/>
-        </w:rPr>
-        <w:t>BRIAN TRACY</w:t>
-      </w:r>
-    </w:p>
-    <w:p>
-      <w:pPr>
-        <w:rPr>
-          <w:color w:val="000000" w:themeColor="text1"/>
+        <w:t xml:space="preserve"> </w:t>
+      </w:r>
+      <w:r>
+        <w:rPr>
+          <w:rFonts w:ascii="Lucida Calligraphy" w:hAnsi="Lucida Calligraphy"/>
+          <w:sz w:val="24"/>
+          <w:szCs w:val="24"/>
+        </w:rPr>
+        <w:t>highest vision in a context of love and joy in harmony with the highest good of all concerned</w:t>
+      </w:r>
+      <w:r>
+        <w:rPr>
+          <w:rFonts w:ascii="Lucida Calligraphy" w:hAnsi="Lucida Calligraphy"/>
           <w:sz w:val="28"/>
           <w:szCs w:val="28"/>
         </w:rPr>
-      </w:pPr>
-      <w:r>
-        <w:rPr>
-          <w:color w:val="000000" w:themeColor="text1"/>
+        <w:t>.</w:t>
+      </w:r>
+      <w:r>
+        <w:rPr>
+          <w:rFonts w:ascii="Lucida Calligraphy" w:hAnsi="Lucida Calligraphy"/>
+          <w:sz w:val="32"/>
+          <w:szCs w:val="32"/>
+        </w:rPr>
+        <w:t xml:space="preserve"> </w:t>
+      </w:r>
+      <w:r>
+        <w:rPr>
+          <w:sz w:val="32"/>
+          <w:szCs w:val="32"/>
+        </w:rPr>
+        <w:t>I inspire people to live their highest vision by collecting</w:t>
+      </w:r>
+      <w:r>
+        <w:rPr>
+          <w:sz w:val="32"/>
+          <w:szCs w:val="32"/>
+        </w:rPr>
+        <w:t xml:space="preserve"> and disseminating inspiring stories through the</w:t>
+      </w:r>
+      <w:r>
+        <w:rPr>
+          <w:rFonts w:ascii="Lucida Calligraphy" w:hAnsi="Lucida Calligraphy"/>
+          <w:sz w:val="32"/>
+          <w:szCs w:val="32"/>
+        </w:rPr>
+        <w:t xml:space="preserve"> </w:t>
+      </w:r>
+      <w:r>
+        <w:rPr>
+          <w:rFonts w:ascii="Lucida Calligraphy" w:hAnsi="Lucida Calligraphy"/>
+          <w:sz w:val="24"/>
+          <w:szCs w:val="24"/>
+        </w:rPr>
+        <w:t>Chicken Soup for the Soul</w:t>
+      </w:r>
+      <w:r>
+        <w:rPr>
+          <w:rFonts w:ascii="Lucida Calligraphy" w:hAnsi="Lucida Calligraphy"/>
+          <w:sz w:val="24"/>
+          <w:szCs w:val="24"/>
+          <w:vertAlign w:val="superscript"/>
+        </w:rPr>
+        <w:t xml:space="preserve"> </w:t>
+      </w:r>
+      <w:r>
+        <w:rPr>
+          <w:sz w:val="24"/>
+          <w:szCs w:val="24"/>
+          <w:vertAlign w:val="superscript"/>
+        </w:rPr>
+        <w:t>R</w:t>
+      </w:r>
+      <w:r>
+        <w:rPr>
+          <w:sz w:val="32"/>
+          <w:szCs w:val="32"/>
+        </w:rPr>
+        <w:t xml:space="preserve"> series and in my inspirational keynote speeches. I empower people to live their dreams by writing practical self-help books like this one, </w:t>
+      </w:r>
+      <w:r>
+        <w:rPr>
+          <w:rFonts w:ascii="Lucida Calligraphy" w:hAnsi="Lucida Calligraphy"/>
+          <w:sz w:val="24"/>
+          <w:szCs w:val="24"/>
+        </w:rPr>
+        <w:t xml:space="preserve">Tapping Into Ultimate </w:t>
+      </w:r>
+      <w:r>
+        <w:rPr>
+          <w:rFonts w:ascii="Lucida Calligraphy" w:hAnsi="Lucida Calligraphy"/>
+          <w:sz w:val="24"/>
+          <w:szCs w:val="24"/>
+        </w:rPr>
+        <w:t>Success</w:t>
+      </w:r>
+      <w:r>
+        <w:rPr>
+          <w:rFonts w:ascii="Lucida Calligraphy" w:hAnsi="Lucida Calligraphy"/>
           <w:sz w:val="28"/>
           <w:szCs w:val="28"/>
         </w:rPr>
-        <w:t>One of America’s leading authorities on the development of human potential and personal effectiveness.</w:t>
-      </w:r>
-    </w:p>
-    <w:p>
-      <w:pPr>
-        <w:rPr>
-          <w:color w:val="000000" w:themeColor="text1"/>
+        <w:t>,</w:t>
+      </w:r>
+      <w:r>
+        <w:rPr>
+          <w:rFonts w:ascii="Lucida Calligraphy" w:hAnsi="Lucida Calligraphy"/>
+          <w:sz w:val="32"/>
+          <w:szCs w:val="32"/>
+        </w:rPr>
+        <w:t xml:space="preserve"> </w:t>
+      </w:r>
+      <w:r>
+        <w:rPr>
+          <w:sz w:val="32"/>
+          <w:szCs w:val="32"/>
+        </w:rPr>
+        <w:t xml:space="preserve">and </w:t>
+      </w:r>
+      <w:r>
+        <w:rPr>
+          <w:rFonts w:ascii="Lucida Calligraphy" w:hAnsi="Lucida Calligraphy"/>
+          <w:sz w:val="24"/>
+          <w:szCs w:val="24"/>
+        </w:rPr>
+        <w:t>The</w:t>
+      </w:r>
+      <w:r>
+        <w:rPr>
+          <w:rFonts w:ascii="Lucida Calligraphy" w:hAnsi="Lucida Calligraphy"/>
           <w:sz w:val="28"/>
           <w:szCs w:val="28"/>
         </w:rPr>
-      </w:pPr>
-    </w:p>
-    <w:p>
-      <w:pPr>
-        <w:rPr>
-          <w:color w:val="000000" w:themeColor="text1"/>
-          <w:sz w:val="36"/>
-          <w:szCs w:val="36"/>
-        </w:rPr>
-      </w:pPr>
-      <w:r>
-        <w:rPr>
-          <w:color w:val="000000" w:themeColor="text1"/>
-          <w:sz w:val="36"/>
-          <w:szCs w:val="36"/>
-        </w:rPr>
-        <w:t xml:space="preserve">I believe each of us is born with a life purpose. Identifying, acknowledging, and honoring this purpose is perhaps </w:t>
-      </w:r>
-      <w:r>
-        <w:rPr>
-          <w:color w:val="000000" w:themeColor="text1"/>
-          <w:sz w:val="36"/>
-          <w:szCs w:val="36"/>
-        </w:rPr>
-        <w:t>the most important action that successful people take. They take the time to understand what they’re here to do-and then they pursue that with passion and enthusiasm.</w:t>
-      </w:r>
-    </w:p>
-    <w:p>
-      <w:pPr>
-        <w:rPr>
-          <w:color w:val="000000" w:themeColor="text1"/>
-          <w:sz w:val="36"/>
-          <w:szCs w:val="36"/>
-        </w:rPr>
-      </w:pPr>
-    </w:p>
-    <w:p>
-      <w:pPr>
-        <w:rPr>
-          <w:color w:val="000000" w:themeColor="text1"/>
-          <w:sz w:val="56"/>
-          <w:szCs w:val="56"/>
-        </w:rPr>
-      </w:pPr>
-      <w:r>
-        <w:rPr>
-          <w:color w:val="000000" w:themeColor="text1"/>
-          <w:sz w:val="36"/>
-          <w:szCs w:val="36"/>
-        </w:rPr>
-        <w:t xml:space="preserve">            </w:t>
-      </w:r>
-      <w:r>
-        <w:rPr>
-          <w:color w:val="000000" w:themeColor="text1"/>
-          <w:sz w:val="56"/>
-          <w:szCs w:val="56"/>
-        </w:rPr>
-        <w:t>WHAT WERE YOU PUT ON THIS          EARTH TO DO?</w:t>
-      </w:r>
-    </w:p>
-    <w:p>
-      <w:pPr>
-        <w:rPr>
-          <w:color w:val="000000" w:themeColor="text1"/>
-          <w:sz w:val="36"/>
-          <w:szCs w:val="36"/>
-        </w:rPr>
-      </w:pPr>
-      <w:r>
-        <w:rPr>
-          <w:color w:val="000000" w:themeColor="text1"/>
-          <w:sz w:val="36"/>
-          <w:szCs w:val="36"/>
-        </w:rPr>
-        <w:t>I discovered long ago what I was put on this earth to do. I determined my true purpose in life, my “right livelihood.” I discovered how to inject passion and determination into every activity I undertake. And I learned how purpose can bring an aspect of fun and virtually everything I do.</w:t>
-      </w:r>
-    </w:p>
-    <w:p>
-      <w:pPr>
-        <w:rPr>
-          <w:color w:val="000000" w:themeColor="text1"/>
-          <w:sz w:val="36"/>
-          <w:szCs w:val="36"/>
-        </w:rPr>
-      </w:pPr>
-      <w:r>
-        <w:rPr>
-          <w:color w:val="000000" w:themeColor="text1"/>
-          <w:sz w:val="36"/>
-          <w:szCs w:val="36"/>
-        </w:rPr>
-        <w:t xml:space="preserve">Now I’d </w:t>
-      </w:r>
-      <w:r>
-        <w:rPr>
-          <w:color w:val="000000" w:themeColor="text1"/>
-          <w:sz w:val="36"/>
-          <w:szCs w:val="36"/>
-        </w:rPr>
-        <w:t>like to help uncover the same secret for you.</w:t>
-      </w:r>
-    </w:p>
-    <w:p>
-      <w:pPr>
-        <w:rPr>
-          <w:color w:val="000000" w:themeColor="text1"/>
-          <w:sz w:val="32"/>
-          <w:szCs w:val="32"/>
-        </w:rPr>
-      </w:pPr>
-    </w:p>
-    <w:p>
-      <w:pPr>
-        <w:rPr>
-          <w:color w:val="000000" w:themeColor="text1"/>
-          <w:sz w:val="36"/>
-          <w:szCs w:val="36"/>
-        </w:rPr>
-      </w:pPr>
-      <w:r>
-        <w:rPr>
-          <w:color w:val="000000" w:themeColor="text1"/>
-          <w:sz w:val="36"/>
-          <w:szCs w:val="36"/>
-        </w:rPr>
-        <w:t>You see, without a purpose in life, it’s easy to get sidetracked on your life’s journey. It’s easy to wander and drift, accomplishing little.</w:t>
-      </w:r>
-    </w:p>
-    <w:p>
-      <w:pPr>
-        <w:rPr>
-          <w:color w:val="000000" w:themeColor="text1"/>
-          <w:sz w:val="36"/>
-          <w:szCs w:val="36"/>
-        </w:rPr>
-      </w:pPr>
-      <w:r>
-        <w:rPr>
-          <w:color w:val="000000" w:themeColor="text1"/>
-          <w:sz w:val="36"/>
-          <w:szCs w:val="36"/>
-        </w:rPr>
-        <w:t>But with a purpose, eve</w:t>
-      </w:r>
-      <w:r>
-        <w:rPr>
-          <w:color w:val="000000" w:themeColor="text1"/>
-          <w:sz w:val="36"/>
-          <w:szCs w:val="36"/>
-        </w:rPr>
-        <w:t>rything in life seems to fall into place. To be “on purpose” means you’re doing what you love to do, doing what you’re good at, and accomplishing what’s important to you. When you’re truly and passionately on purpose, the people, the resources, and the opportunities you need naturally gravitate toward you. The world benefits, too, because when you act in alignment with your true life purpose, which may at first glance seem selfish, all your actions automatically serve others.</w:t>
-      </w:r>
-    </w:p>
-    <w:p>
-      <w:pPr>
-        <w:rPr>
-          <w:color w:val="000000" w:themeColor="text1"/>
-          <w:sz w:val="56"/>
-          <w:szCs w:val="56"/>
-        </w:rPr>
-      </w:pPr>
-      <w:r>
-        <w:rPr>
-          <w:color w:val="000000" w:themeColor="text1"/>
-          <w:sz w:val="36"/>
-          <w:szCs w:val="36"/>
-        </w:rPr>
-        <w:t xml:space="preserve">       </w:t>
-      </w:r>
-      <w:r>
-        <w:rPr>
-          <w:color w:val="000000" w:themeColor="text1"/>
-          <w:sz w:val="56"/>
-          <w:szCs w:val="56"/>
-        </w:rPr>
-        <w:t>SOME PERSONAL LIFE PURPOSE           STATEMENTS</w:t>
-      </w:r>
-    </w:p>
-    <w:p>
-      <w:pPr>
-        <w:rPr>
-          <w:sz w:val="36"/>
-          <w:szCs w:val="36"/>
-        </w:rPr>
-      </w:pPr>
-      <w:r>
-        <w:rPr>
-          <w:sz w:val="36"/>
-          <w:szCs w:val="36"/>
-        </w:rPr>
-        <w:t xml:space="preserve">My life purpose is </w:t>
-      </w:r>
-      <w:r>
-        <w:rPr>
-          <w:rFonts w:ascii="Lucida Calligraphy" w:hAnsi="Lucida Calligraphy"/>
-          <w:sz w:val="32"/>
-          <w:szCs w:val="32"/>
-        </w:rPr>
-        <w:t>to inspire and empower people to</w:t>
-      </w:r>
-      <w:r>
-        <w:rPr>
-          <w:rFonts w:ascii="Lucida Calligraphy" w:hAnsi="Lucida Calligraphy"/>
-          <w:sz w:val="36"/>
-          <w:szCs w:val="36"/>
-        </w:rPr>
         <w:t xml:space="preserve"> </w:t>
       </w:r>
       <w:r>
         <w:rPr>
           <w:rFonts w:ascii="Lucida Calligraphy" w:hAnsi="Lucida Calligraphy"/>
-          <w:sz w:val="32"/>
-          <w:szCs w:val="32"/>
-        </w:rPr>
-        <w:t>live their highest vision in a context of love</w:t>
-      </w:r>
-      <w:r>
-        <w:rPr>
-          <w:rFonts w:ascii="Lucida Calligraphy" w:hAnsi="Lucida Calligraphy"/>
-          <w:sz w:val="32"/>
-          <w:szCs w:val="32"/>
-        </w:rPr>
-        <w:t xml:space="preserve"> and joy in harmony with the highest good of all concerned.</w:t>
-      </w:r>
-      <w:r>
-        <w:rPr>
-          <w:rFonts w:ascii="Lucida Calligraphy" w:hAnsi="Lucida Calligraphy"/>
-          <w:sz w:val="36"/>
-          <w:szCs w:val="36"/>
-        </w:rPr>
-        <w:t xml:space="preserve"> </w:t>
-      </w:r>
-      <w:r>
-        <w:rPr>
-          <w:sz w:val="36"/>
-          <w:szCs w:val="36"/>
-        </w:rPr>
-        <w:t>I inspire people to live their highest vision by collecting</w:t>
-      </w:r>
-      <w:r>
-        <w:rPr>
-          <w:sz w:val="36"/>
-          <w:szCs w:val="36"/>
-        </w:rPr>
-        <w:t xml:space="preserve"> and disseminating inspiring stories through the</w:t>
-      </w:r>
-      <w:r>
-        <w:rPr>
-          <w:rFonts w:ascii="Lucida Calligraphy" w:hAnsi="Lucida Calligraphy"/>
-          <w:sz w:val="36"/>
-          <w:szCs w:val="36"/>
-        </w:rPr>
-        <w:t xml:space="preserve"> C</w:t>
-      </w:r>
-      <w:r>
-        <w:rPr>
-          <w:rFonts w:ascii="Lucida Calligraphy" w:hAnsi="Lucida Calligraphy"/>
-          <w:sz w:val="32"/>
-          <w:szCs w:val="32"/>
-        </w:rPr>
-        <w:t>hicken Soup for the Soul</w:t>
-      </w:r>
-      <w:r>
-        <w:rPr>
-          <w:rFonts w:ascii="Lucida Calligraphy" w:hAnsi="Lucida Calligraphy"/>
-          <w:sz w:val="32"/>
-          <w:szCs w:val="32"/>
-          <w:vertAlign w:val="superscript"/>
-        </w:rPr>
-        <w:t xml:space="preserve"> </w:t>
-      </w:r>
-      <w:r>
-        <w:rPr>
-          <w:sz w:val="32"/>
-          <w:szCs w:val="32"/>
-          <w:vertAlign w:val="superscript"/>
-        </w:rPr>
-        <w:t>R</w:t>
-      </w:r>
-      <w:r>
-        <w:rPr>
-          <w:sz w:val="32"/>
-          <w:szCs w:val="32"/>
-        </w:rPr>
-        <w:t xml:space="preserve"> </w:t>
-      </w:r>
-      <w:r>
-        <w:rPr>
-          <w:sz w:val="36"/>
-          <w:szCs w:val="36"/>
-        </w:rPr>
-        <w:t>series and in my inspirational keynote speeches. I empower people to live their dreams by writing practical self-</w:t>
-      </w:r>
-      <w:r>
-        <w:rPr>
-          <w:sz w:val="36"/>
-          <w:szCs w:val="36"/>
-        </w:rPr>
-        <w:lastRenderedPageBreak/>
-        <w:t xml:space="preserve">help books like this one, </w:t>
-      </w:r>
-      <w:r>
-        <w:rPr>
-          <w:rFonts w:ascii="Lucida Calligraphy" w:hAnsi="Lucida Calligraphy"/>
-          <w:sz w:val="36"/>
-          <w:szCs w:val="36"/>
-        </w:rPr>
-        <w:t>T</w:t>
-      </w:r>
-      <w:r>
-        <w:rPr>
-          <w:rFonts w:ascii="Lucida Calligraphy" w:hAnsi="Lucida Calligraphy"/>
-          <w:sz w:val="32"/>
-          <w:szCs w:val="32"/>
-        </w:rPr>
-        <w:t xml:space="preserve">apping Into Ultimate Success, </w:t>
-      </w:r>
-      <w:r>
-        <w:rPr>
-          <w:sz w:val="36"/>
-          <w:szCs w:val="36"/>
-        </w:rPr>
-        <w:t>and</w:t>
-      </w:r>
-      <w:r>
-        <w:rPr>
-          <w:sz w:val="36"/>
-          <w:szCs w:val="36"/>
-        </w:rPr>
-        <w:t xml:space="preserve"> </w:t>
-      </w:r>
-      <w:r>
-        <w:rPr>
-          <w:rFonts w:ascii="Lucida Calligraphy" w:hAnsi="Lucida Calligraphy"/>
-          <w:sz w:val="32"/>
-          <w:szCs w:val="32"/>
-        </w:rPr>
-        <w:t>The Power of Focus</w:t>
+          <w:sz w:val="24"/>
+          <w:szCs w:val="24"/>
+        </w:rPr>
+        <w:t>Power of Focus</w:t>
       </w:r>
       <w:r>
         <w:rPr>
@@ -716,30 +900,23 @@
       </w:r>
       <w:r>
         <w:rPr>
-          <w:sz w:val="36"/>
-          <w:szCs w:val="36"/>
-        </w:rPr>
-        <w:t>by designing</w:t>
-      </w:r>
-      <w:r>
-        <w:rPr>
-          <w:sz w:val="36"/>
-          <w:szCs w:val="36"/>
-        </w:rPr>
-        <w:t xml:space="preserve"> courses for high school and college students; and by conducting seminars for individuals and corporations that teach powerful tools for creating one’s ideal life both at work and at home.</w:t>
-      </w:r>
-    </w:p>
-    <w:p>
-      <w:pPr>
-        <w:rPr>
-          <w:sz w:val="36"/>
-          <w:szCs w:val="36"/>
-        </w:rPr>
-      </w:pPr>
-      <w:r>
-        <w:rPr>
-          <w:sz w:val="36"/>
-          <w:szCs w:val="36"/>
+          <w:sz w:val="32"/>
+          <w:szCs w:val="32"/>
+        </w:rPr>
+        <w:t>by designing courses for high school and college students; and by conducting seminars for individuals and corporations that teach powerful tools for creating one’s ideal life both at work and at home.</w:t>
+      </w:r>
+    </w:p>
+    <w:p>
+      <w:pPr>
+        <w:rPr>
+          <w:sz w:val="32"/>
+          <w:szCs w:val="32"/>
+        </w:rPr>
+      </w:pPr>
+      <w:r>
+        <w:rPr>
+          <w:sz w:val="32"/>
+          <w:szCs w:val="32"/>
         </w:rPr>
         <w:t>Here are the life purpose statements of some of my friends. It is important to note that they have all become self-made millionaires though the fulfillment of their life purpose.</w:t>
       </w:r>
@@ -760,14 +937,14 @@
           <w:numId w:val="2"/>
         </w:numPr>
         <w:rPr>
-          <w:sz w:val="36"/>
-          <w:szCs w:val="36"/>
-        </w:rPr>
-      </w:pPr>
-      <w:r>
-        <w:rPr>
-          <w:sz w:val="36"/>
-          <w:szCs w:val="36"/>
+          <w:sz w:val="32"/>
+          <w:szCs w:val="32"/>
+        </w:rPr>
+      </w:pPr>
+      <w:r>
+        <w:rPr>
+          <w:sz w:val="32"/>
+          <w:szCs w:val="32"/>
         </w:rPr>
         <w:t>To inspire and empower people to achieve their destiny.</w:t>
       </w:r>
@@ -780,21 +957,21 @@
           <w:numId w:val="2"/>
         </w:numPr>
         <w:rPr>
-          <w:sz w:val="36"/>
-          <w:szCs w:val="36"/>
-        </w:rPr>
-      </w:pPr>
-      <w:r>
-        <w:rPr>
-          <w:sz w:val="36"/>
-          <w:szCs w:val="36"/>
+          <w:sz w:val="32"/>
+          <w:szCs w:val="32"/>
+        </w:rPr>
+      </w:pPr>
+      <w:r>
+        <w:rPr>
+          <w:sz w:val="32"/>
+          <w:szCs w:val="32"/>
         </w:rPr>
         <w:t xml:space="preserve">To </w:t>
       </w:r>
       <w:r>
         <w:rPr>
-          <w:sz w:val="36"/>
-          <w:szCs w:val="36"/>
+          <w:sz w:val="32"/>
+          <w:szCs w:val="32"/>
         </w:rPr>
         <w:t>uplift humanity’s consciousness through business.</w:t>
       </w:r>
@@ -807,28 +984,523 @@
           <w:numId w:val="2"/>
         </w:numPr>
         <w:rPr>
-          <w:sz w:val="36"/>
-          <w:szCs w:val="36"/>
-        </w:rPr>
-      </w:pPr>
-    </w:p>
-    <w:p>
-      <w:pPr>
-        <w:rPr>
-          <w:color w:val="000000" w:themeColor="text1"/>
-          <w:sz w:val="56"/>
-          <w:szCs w:val="56"/>
-        </w:rPr>
-      </w:pPr>
-    </w:p>
-    <w:p>
-      <w:pPr>
-        <w:rPr>
-          <w:color w:val="000000" w:themeColor="text1"/>
-          <w:sz w:val="56"/>
-          <w:szCs w:val="56"/>
-        </w:rPr>
-      </w:pPr>
+          <w:sz w:val="32"/>
+          <w:szCs w:val="32"/>
+        </w:rPr>
+      </w:pPr>
+      <w:r>
+        <w:rPr>
+          <w:sz w:val="32"/>
+          <w:szCs w:val="32"/>
+        </w:rPr>
+        <w:lastRenderedPageBreak/>
+        <w:t xml:space="preserve">To humbly serve the Lord by being a </w:t>
+      </w:r>
+      <w:proofErr w:type="gramStart"/>
+      <w:r>
+        <w:rPr>
+          <w:sz w:val="32"/>
+          <w:szCs w:val="32"/>
+        </w:rPr>
+        <w:t>loving ,</w:t>
+      </w:r>
+      <w:proofErr w:type="gramEnd"/>
+      <w:r>
+        <w:rPr>
+          <w:sz w:val="32"/>
+          <w:szCs w:val="32"/>
+        </w:rPr>
+        <w:t xml:space="preserve"> playful, powerful, and passionate example of the absolute joy that is available to us the moment we rejoice in God’s gift and sincerely love and serve all of His creations.</w:t>
+      </w:r>
+    </w:p>
+    <w:p>
+      <w:pPr>
+        <w:pStyle w:val="ListParagraph"/>
+        <w:numPr>
+          <w:ilvl w:val="0"/>
+          <w:numId w:val="2"/>
+        </w:numPr>
+        <w:rPr>
+          <w:sz w:val="32"/>
+          <w:szCs w:val="32"/>
+        </w:rPr>
+      </w:pPr>
+      <w:r>
+        <w:rPr>
+          <w:sz w:val="32"/>
+          <w:szCs w:val="32"/>
+        </w:rPr>
+        <w:t>To leave the world a better place than I found it, for horses and for people, too.</w:t>
+      </w:r>
+    </w:p>
+    <w:p>
+      <w:pPr>
+        <w:rPr>
+          <w:sz w:val="32"/>
+          <w:szCs w:val="32"/>
+        </w:rPr>
+      </w:pPr>
+      <w:r>
+        <w:rPr>
+          <w:sz w:val="32"/>
+          <w:szCs w:val="32"/>
+        </w:rPr>
+        <w:t>Once you know what your life purpose is, you can organize all your activities around it. Everything you do should be an expression of your purpose. If an activity didn’t align with your purpose, you wouldn’t work on it. Period.</w:t>
+      </w:r>
+    </w:p>
+    <w:p>
+      <w:pPr>
+        <w:rPr>
+          <w:sz w:val="40"/>
+          <w:szCs w:val="40"/>
+        </w:rPr>
+      </w:pPr>
+      <w:r>
+        <w:rPr>
+          <w:sz w:val="40"/>
+          <w:szCs w:val="40"/>
+        </w:rPr>
+        <w:t xml:space="preserve">        WHAT’S THE “WHY” BEHIND EVERYTHING YOU DO?</w:t>
+      </w:r>
+    </w:p>
+    <w:p>
+      <w:pPr>
+        <w:rPr>
+          <w:sz w:val="32"/>
+          <w:szCs w:val="32"/>
+        </w:rPr>
+      </w:pPr>
+      <w:r>
+        <w:rPr>
+          <w:sz w:val="32"/>
+          <w:szCs w:val="32"/>
+        </w:rPr>
+        <w:t xml:space="preserve">Without purpose as the compass to guide you, your goals and action plans may not ultimately fulfill you. You don’t want to get to the top of the ladder </w:t>
+      </w:r>
+      <w:r>
+        <w:rPr>
+          <w:sz w:val="32"/>
+          <w:szCs w:val="32"/>
+        </w:rPr>
+        <w:t>only to find you had it leaning</w:t>
+      </w:r>
+      <w:r>
+        <w:rPr>
+          <w:sz w:val="32"/>
+          <w:szCs w:val="32"/>
+        </w:rPr>
+        <w:t xml:space="preserve"> against the wrong wall.</w:t>
+      </w:r>
+    </w:p>
+    <w:p>
+      <w:pPr>
+        <w:rPr>
+          <w:rFonts w:ascii="Lucida Calligraphy" w:hAnsi="Lucida Calligraphy"/>
+          <w:color w:val="000000" w:themeColor="text1"/>
+          <w:sz w:val="24"/>
+          <w:szCs w:val="24"/>
+        </w:rPr>
+      </w:pPr>
+      <w:r>
+        <w:rPr>
+          <w:color w:val="000000" w:themeColor="text1"/>
+          <w:sz w:val="32"/>
+          <w:szCs w:val="32"/>
+        </w:rPr>
+        <w:t xml:space="preserve">When Julie Marie Carrier </w:t>
+      </w:r>
+      <w:r>
+        <w:rPr>
+          <w:color w:val="000000" w:themeColor="text1"/>
+          <w:sz w:val="32"/>
+          <w:szCs w:val="32"/>
+        </w:rPr>
+        <w:t>as a child</w:t>
+      </w:r>
+      <w:r>
+        <w:rPr>
+          <w:color w:val="000000" w:themeColor="text1"/>
+          <w:sz w:val="32"/>
+          <w:szCs w:val="32"/>
+        </w:rPr>
+        <w:t xml:space="preserve">, she was a very big fan of animals. As a result, all she ever heard growing up was “Julie, you should be a vet. You’re going to be a great vet. That’s what you should do.” So when she got to Ohio States University, she took biology, anatomy, and chemistry, and started studying to be a vet. A Rotary Ambassadorial Scholarship allowed her to spend her senior year studying abroad in Manchester, England. Away from the family and faculty pressures </w:t>
+      </w:r>
+      <w:r>
+        <w:rPr>
+          <w:color w:val="000000" w:themeColor="text1"/>
+          <w:sz w:val="32"/>
+          <w:szCs w:val="32"/>
+        </w:rPr>
+        <w:t xml:space="preserve">back home, she found herself one dreary day sitting at her desk, surrounded by biology books and staring out the window, when it </w:t>
+      </w:r>
+      <w:r>
+        <w:rPr>
+          <w:color w:val="000000" w:themeColor="text1"/>
+          <w:sz w:val="32"/>
+          <w:szCs w:val="32"/>
+        </w:rPr>
+        <w:t xml:space="preserve">suddenly hit her: </w:t>
+      </w:r>
+      <w:r>
+        <w:rPr>
+          <w:rFonts w:ascii="Lucida Calligraphy" w:hAnsi="Lucida Calligraphy"/>
+          <w:color w:val="000000" w:themeColor="text1"/>
+          <w:sz w:val="24"/>
+          <w:szCs w:val="24"/>
+        </w:rPr>
+        <w:t>You know what?</w:t>
+      </w:r>
+      <w:r>
+        <w:rPr>
+          <w:rFonts w:ascii="Lucida Calligraphy" w:hAnsi="Lucida Calligraphy"/>
+          <w:color w:val="000000" w:themeColor="text1"/>
+          <w:sz w:val="24"/>
+          <w:szCs w:val="24"/>
+        </w:rPr>
+        <w:t xml:space="preserve"> I’m totally miserable. What am I doing? I don’t want to be a vet!</w:t>
+      </w:r>
+    </w:p>
+    <w:p>
+      <w:pPr>
+        <w:rPr>
+          <w:color w:val="000000" w:themeColor="text1"/>
+          <w:sz w:val="32"/>
+          <w:szCs w:val="32"/>
+        </w:rPr>
+      </w:pPr>
+      <w:r>
+        <w:rPr>
+          <w:color w:val="000000" w:themeColor="text1"/>
+          <w:sz w:val="32"/>
+          <w:szCs w:val="32"/>
+        </w:rPr>
+        <w:lastRenderedPageBreak/>
+        <w:t xml:space="preserve">Julie then asked herself, </w:t>
+      </w:r>
+      <w:r>
+        <w:rPr>
+          <w:rFonts w:ascii="Lucida Calligraphy" w:hAnsi="Lucida Calligraphy"/>
+          <w:color w:val="000000" w:themeColor="text1"/>
+          <w:sz w:val="24"/>
+          <w:szCs w:val="24"/>
+        </w:rPr>
+        <w:t>what is a job I should love so much that I’d do it for free but that I could actually get paid for</w:t>
+      </w:r>
+      <w:r>
+        <w:rPr>
+          <w:color w:val="000000" w:themeColor="text1"/>
+          <w:sz w:val="32"/>
+          <w:szCs w:val="32"/>
+        </w:rPr>
+        <w:t xml:space="preserve">? </w:t>
+      </w:r>
+      <w:r>
+        <w:rPr>
+          <w:rFonts w:ascii="Lucida Calligraphy" w:hAnsi="Lucida Calligraphy"/>
+          <w:color w:val="000000" w:themeColor="text1"/>
+          <w:sz w:val="24"/>
+          <w:szCs w:val="24"/>
+        </w:rPr>
+        <w:t>It’s not being a vet. That’s</w:t>
+      </w:r>
+      <w:r>
+        <w:rPr>
+          <w:color w:val="000000" w:themeColor="text1"/>
+          <w:sz w:val="32"/>
+          <w:szCs w:val="32"/>
+        </w:rPr>
+        <w:t xml:space="preserve"> </w:t>
+      </w:r>
+      <w:r>
+        <w:rPr>
+          <w:rFonts w:ascii="Lucida Calligraphy" w:hAnsi="Lucida Calligraphy"/>
+          <w:color w:val="000000" w:themeColor="text1"/>
+          <w:sz w:val="24"/>
+          <w:szCs w:val="24"/>
+        </w:rPr>
+        <w:t>not the right job</w:t>
+      </w:r>
+      <w:r>
+        <w:rPr>
+          <w:color w:val="000000" w:themeColor="text1"/>
+          <w:sz w:val="32"/>
+          <w:szCs w:val="32"/>
+        </w:rPr>
+        <w:t>. Julie thought back over all the things she’d done in her life and what had made her the most happy. Suddenly, it hit her-it was all of youth leadership conferences that she had volunteered at, and the communications and leadership courses she had taken as elective courses back at Ohio State.</w:t>
+      </w:r>
+    </w:p>
+    <w:p>
+      <w:pPr>
+        <w:rPr>
+          <w:rFonts w:ascii="Lucida Calligraphy" w:hAnsi="Lucida Calligraphy"/>
+          <w:color w:val="000000" w:themeColor="text1"/>
+          <w:sz w:val="28"/>
+          <w:szCs w:val="28"/>
+        </w:rPr>
+      </w:pPr>
+      <w:r>
+        <w:rPr>
+          <w:rFonts w:ascii="Lucida Calligraphy" w:hAnsi="Lucida Calligraphy"/>
+          <w:color w:val="000000" w:themeColor="text1"/>
+          <w:sz w:val="24"/>
+          <w:szCs w:val="24"/>
+        </w:rPr>
+        <w:t>How could I have been so</w:t>
+      </w:r>
+      <w:r>
+        <w:rPr>
+          <w:rFonts w:ascii="Lucida Calligraphy" w:hAnsi="Lucida Calligraphy"/>
+          <w:color w:val="000000" w:themeColor="text1"/>
+          <w:sz w:val="28"/>
+          <w:szCs w:val="28"/>
+        </w:rPr>
+        <w:t xml:space="preserve"> </w:t>
+      </w:r>
+      <w:r>
+        <w:rPr>
+          <w:rFonts w:ascii="Lucida Calligraphy" w:hAnsi="Lucida Calligraphy"/>
+          <w:color w:val="000000" w:themeColor="text1"/>
+          <w:sz w:val="24"/>
+          <w:szCs w:val="24"/>
+        </w:rPr>
+        <w:t>ignorant?</w:t>
+      </w:r>
+      <w:r>
+        <w:rPr>
+          <w:color w:val="000000" w:themeColor="text1"/>
+          <w:sz w:val="32"/>
+          <w:szCs w:val="32"/>
+        </w:rPr>
+        <w:t xml:space="preserve"> She thought</w:t>
+      </w:r>
+      <w:r>
+        <w:rPr>
+          <w:color w:val="000000" w:themeColor="text1"/>
+          <w:sz w:val="24"/>
+          <w:szCs w:val="24"/>
+        </w:rPr>
+        <w:t xml:space="preserve">. </w:t>
+      </w:r>
+      <w:r>
+        <w:rPr>
+          <w:rFonts w:ascii="Lucida Calligraphy" w:hAnsi="Lucida Calligraphy"/>
+          <w:color w:val="000000" w:themeColor="text1"/>
+          <w:sz w:val="24"/>
+          <w:szCs w:val="24"/>
+        </w:rPr>
+        <w:t xml:space="preserve">Here I am in my fourth year at school and just finally </w:t>
+      </w:r>
+      <w:r>
+        <w:rPr>
+          <w:rFonts w:ascii="Lucida Calligraphy" w:hAnsi="Lucida Calligraphy"/>
+          <w:color w:val="000000" w:themeColor="text1"/>
+          <w:sz w:val="24"/>
+          <w:szCs w:val="24"/>
+        </w:rPr>
+        <w:t>realizing I’m in the wrong path. But it’s been right here in front of me the whole time. I just never took the time to acknowledge it until now</w:t>
+      </w:r>
+      <w:r>
+        <w:rPr>
+          <w:rFonts w:ascii="Lucida Calligraphy" w:hAnsi="Lucida Calligraphy"/>
+          <w:color w:val="000000" w:themeColor="text1"/>
+          <w:sz w:val="28"/>
+          <w:szCs w:val="28"/>
+        </w:rPr>
+        <w:t>.</w:t>
+      </w:r>
+    </w:p>
+    <w:p>
+      <w:pPr>
+        <w:rPr>
+          <w:color w:val="000000" w:themeColor="text1"/>
+          <w:sz w:val="32"/>
+          <w:szCs w:val="32"/>
+        </w:rPr>
+      </w:pPr>
+      <w:r>
+        <w:rPr>
+          <w:color w:val="000000" w:themeColor="text1"/>
+          <w:sz w:val="32"/>
+          <w:szCs w:val="32"/>
+        </w:rPr>
+        <w:t>Buoyed by her new insight, Julie spent the rest of her year in England taking courses in communications and media performance. When she returned to Ohio State, she was eventually able to convince the administration to let her create her own program in “leadership studies.” And while it took her 2 years longer</w:t>
+      </w:r>
+      <w:r>
+        <w:rPr>
+          <w:color w:val="000000" w:themeColor="text1"/>
+          <w:sz w:val="32"/>
+          <w:szCs w:val="32"/>
+        </w:rPr>
+        <w:t xml:space="preserve"> </w:t>
+      </w:r>
+      <w:r>
+        <w:rPr>
+          <w:color w:val="000000" w:themeColor="text1"/>
+          <w:sz w:val="32"/>
+          <w:szCs w:val="32"/>
+        </w:rPr>
+        <w:t>to finally graduate, she went on to become a senior management consultant</w:t>
+      </w:r>
+      <w:r>
+        <w:rPr>
+          <w:color w:val="000000" w:themeColor="text1"/>
+          <w:sz w:val="32"/>
+          <w:szCs w:val="32"/>
+        </w:rPr>
+        <w:t xml:space="preserve"> </w:t>
+      </w:r>
+      <w:r>
+        <w:rPr>
+          <w:color w:val="000000" w:themeColor="text1"/>
+          <w:sz w:val="32"/>
+          <w:szCs w:val="32"/>
+        </w:rPr>
+        <w:t>in leadership tr</w:t>
+      </w:r>
+      <w:r>
+        <w:rPr>
+          <w:color w:val="000000" w:themeColor="text1"/>
+          <w:sz w:val="32"/>
+          <w:szCs w:val="32"/>
+        </w:rPr>
+        <w:t>aining and development for the P</w:t>
+      </w:r>
+      <w:r>
+        <w:rPr>
+          <w:color w:val="000000" w:themeColor="text1"/>
+          <w:sz w:val="32"/>
+          <w:szCs w:val="32"/>
+        </w:rPr>
+        <w:t xml:space="preserve">entagon. She </w:t>
+      </w:r>
+      <w:r>
+        <w:rPr>
+          <w:color w:val="000000" w:themeColor="text1"/>
+          <w:sz w:val="32"/>
+          <w:szCs w:val="32"/>
+        </w:rPr>
+        <w:t>also won the Miss Virginia USA</w:t>
+      </w:r>
+      <w:r>
+        <w:rPr>
+          <w:color w:val="000000" w:themeColor="text1"/>
+          <w:sz w:val="32"/>
+          <w:szCs w:val="32"/>
+        </w:rPr>
+        <w:t xml:space="preserve"> contest, which allowed her to spend much </w:t>
+      </w:r>
+      <w:r>
+        <w:rPr>
+          <w:color w:val="000000" w:themeColor="text1"/>
+          <w:sz w:val="32"/>
+          <w:szCs w:val="32"/>
+        </w:rPr>
+        <w:t>of the year speaking to kids all over Virginia plus launch a national speaking career to empower youth with messages of leadership and character. By the way, Julie was able to do this at only 26 years old-a testament to the power that clarity of purpose can create in your life.</w:t>
+      </w:r>
+    </w:p>
+    <w:p>
+      <w:pPr>
+        <w:rPr>
+          <w:color w:val="000000" w:themeColor="text1"/>
+          <w:sz w:val="32"/>
+          <w:szCs w:val="32"/>
+        </w:rPr>
+      </w:pPr>
+      <w:r>
+        <w:rPr>
+          <w:color w:val="000000" w:themeColor="text1"/>
+          <w:sz w:val="32"/>
+          <w:szCs w:val="32"/>
+        </w:rPr>
+        <w:t xml:space="preserve">Today Julie has reached over a million young people as one of the top national youth leadership speakers for student conferences, high schools, colleges, and youth programs worldwide. You may have seen her on NBC’s </w:t>
+      </w:r>
+      <w:r>
+        <w:rPr>
+          <w:rFonts w:ascii="Lucida Calligraphy" w:hAnsi="Lucida Calligraphy"/>
+          <w:color w:val="000000" w:themeColor="text1"/>
+          <w:sz w:val="24"/>
+          <w:szCs w:val="24"/>
+        </w:rPr>
+        <w:t>T</w:t>
+      </w:r>
+      <w:r>
+        <w:rPr>
+          <w:rFonts w:ascii="Lucida Calligraphy" w:hAnsi="Lucida Calligraphy"/>
+          <w:color w:val="000000" w:themeColor="text1"/>
+          <w:sz w:val="24"/>
+          <w:szCs w:val="24"/>
+        </w:rPr>
+        <w:t>oday</w:t>
+      </w:r>
+      <w:r>
+        <w:rPr>
+          <w:color w:val="000000" w:themeColor="text1"/>
+          <w:sz w:val="32"/>
+          <w:szCs w:val="32"/>
+        </w:rPr>
+        <w:t xml:space="preserve"> show or </w:t>
+      </w:r>
+      <w:r>
+        <w:rPr>
+          <w:rFonts w:ascii="Lucida Calligraphy" w:hAnsi="Lucida Calligraphy"/>
+          <w:color w:val="000000" w:themeColor="text1"/>
+          <w:sz w:val="24"/>
+          <w:szCs w:val="24"/>
+        </w:rPr>
+        <w:t>Fox News</w:t>
+      </w:r>
+      <w:r>
+        <w:rPr>
+          <w:color w:val="000000" w:themeColor="text1"/>
+          <w:sz w:val="32"/>
+          <w:szCs w:val="32"/>
+        </w:rPr>
+        <w:t xml:space="preserve">, in the </w:t>
+      </w:r>
+      <w:r>
+        <w:rPr>
+          <w:rFonts w:ascii="Lucida Calligraphy" w:hAnsi="Lucida Calligraphy"/>
+          <w:color w:val="000000" w:themeColor="text1"/>
+          <w:sz w:val="24"/>
+          <w:szCs w:val="24"/>
+        </w:rPr>
+        <w:t xml:space="preserve">New York </w:t>
+      </w:r>
+      <w:r>
+        <w:rPr>
+          <w:rFonts w:ascii="Lucida Calligraphy" w:hAnsi="Lucida Calligraphy"/>
+          <w:color w:val="000000" w:themeColor="text1"/>
+          <w:sz w:val="24"/>
+          <w:szCs w:val="24"/>
+        </w:rPr>
+        <w:t>T</w:t>
+      </w:r>
+      <w:r>
+        <w:rPr>
+          <w:rFonts w:ascii="Lucida Calligraphy" w:hAnsi="Lucida Calligraphy"/>
+          <w:color w:val="000000" w:themeColor="text1"/>
+          <w:sz w:val="24"/>
+          <w:szCs w:val="24"/>
+        </w:rPr>
+        <w:t>imes</w:t>
+      </w:r>
+      <w:r>
+        <w:rPr>
+          <w:color w:val="000000" w:themeColor="text1"/>
+          <w:sz w:val="32"/>
+          <w:szCs w:val="32"/>
+        </w:rPr>
+        <w:t xml:space="preserve">, or as a </w:t>
+      </w:r>
+      <w:r>
+        <w:rPr>
+          <w:color w:val="000000" w:themeColor="text1"/>
+          <w:sz w:val="32"/>
+          <w:szCs w:val="32"/>
+        </w:rPr>
+        <w:lastRenderedPageBreak/>
+        <w:t>success coach for teens and young women featured on a goal-setting TV show on MTV (Julie even received an Emmy nomination!).*</w:t>
+      </w:r>
     </w:p>
     <w:p>
       <w:pPr>
@@ -914,7 +1586,7 @@
   <w:abstractNum w:abstractNumId="0">
     <w:nsid w:val="019E28C5"/>
     <w:multiLevelType w:val="hybridMultilevel"/>
-    <w:tmpl w:val="74F2C190"/>
+    <w:tmpl w:val="42D41E6E"/>
     <w:lvl w:ilvl="0" w:tplc="04090005">
       <w:start w:val="1"/>
       <w:numFmt w:val="bullet"/>

--- a/myBook_Abby.docx
+++ b/myBook_Abby.docx
@@ -994,23 +994,21 @@
           <w:szCs w:val="32"/>
         </w:rPr>
         <w:lastRenderedPageBreak/>
-        <w:t xml:space="preserve">To humbly serve the Lord by being a </w:t>
-      </w:r>
-      <w:proofErr w:type="gramStart"/>
-      <w:r>
-        <w:rPr>
-          <w:sz w:val="32"/>
-          <w:szCs w:val="32"/>
-        </w:rPr>
-        <w:t>loving ,</w:t>
-      </w:r>
-      <w:proofErr w:type="gramEnd"/>
-      <w:r>
-        <w:rPr>
-          <w:sz w:val="32"/>
-          <w:szCs w:val="32"/>
-        </w:rPr>
-        <w:t xml:space="preserve"> playful, powerful, and passionate example of the absolute joy that is available to us the moment we rejoice in God’s gift and sincerely love and serve all of His creations.</w:t>
+        <w:t>To humbly s</w:t>
+      </w:r>
+      <w:r>
+        <w:rPr>
+          <w:sz w:val="32"/>
+          <w:szCs w:val="32"/>
+        </w:rPr>
+        <w:t>erve the Lord by being a loving</w:t>
+      </w:r>
+      <w:r>
+        <w:rPr>
+          <w:sz w:val="32"/>
+          <w:szCs w:val="32"/>
+        </w:rPr>
+        <w:t>, playful, powerful, and passionate example of the absolute joy that is available to us the moment we rejoice in God’s gift and sincerely love and serve all of His creations.</w:t>
       </w:r>
     </w:p>
     <w:p>

--- a/myBook_Abby.docx
+++ b/myBook_Abby.docx
@@ -1,7 +1,7 @@
 
 <file path=word/document.xml><?xml version="1.0" encoding="utf-8"?>
 <w:document xmlns:ve="http://schemas.openxmlformats.org/markup-compatibility/2006" xmlns:o="urn:schemas-microsoft-com:office:office" xmlns:r="http://schemas.openxmlformats.org/officeDocument/2006/relationships" xmlns:m="http://schemas.openxmlformats.org/officeDocument/2006/math" xmlns:v="urn:schemas-microsoft-com:vml" xmlns:wp="http://schemas.openxmlformats.org/drawingml/2006/wordprocessingDrawing" xmlns:w10="urn:schemas-microsoft-com:office:word" xmlns:w="http://schemas.openxmlformats.org/wordprocessingml/2006/main" xmlns:wne="http://schemas.microsoft.com/office/word/2006/wordml">
-  <w:background w:color="FFFFFF" w:themeColor="background1"/>
+  <w:background w:color="D99594" w:themeColor="accent2" w:themeTint="99"/>
   <w:body>
     <w:p>
       <w:pPr>
@@ -2054,6 +2054,53 @@
       <w:ind w:left="720"/>
       <w:contextualSpacing/>
     </w:pPr>
+  </w:style>
+  <w:style w:type="paragraph" w:styleId="NoSpacing">
+    <w:name w:val="No Spacing"/>
+    <w:link w:val="NoSpacingChar"/>
+    <w:uiPriority w:val="1"/>
+    <w:qFormat/>
+    <w:rsid w:val="00E85453"/>
+    <w:pPr>
+      <w:spacing w:after="0" w:line="240" w:lineRule="auto"/>
+    </w:pPr>
+  </w:style>
+  <w:style w:type="character" w:customStyle="1" w:styleId="NoSpacingChar">
+    <w:name w:val="No Spacing Char"/>
+    <w:basedOn w:val="DefaultParagraphFont"/>
+    <w:link w:val="NoSpacing"/>
+    <w:uiPriority w:val="1"/>
+    <w:rsid w:val="00E85453"/>
+  </w:style>
+  <w:style w:type="paragraph" w:styleId="BalloonText">
+    <w:name w:val="Balloon Text"/>
+    <w:basedOn w:val="Normal"/>
+    <w:link w:val="BalloonTextChar"/>
+    <w:uiPriority w:val="99"/>
+    <w:semiHidden/>
+    <w:unhideWhenUsed/>
+    <w:rsid w:val="00E85453"/>
+    <w:pPr>
+      <w:spacing w:after="0" w:line="240" w:lineRule="auto"/>
+    </w:pPr>
+    <w:rPr>
+      <w:rFonts w:ascii="Tahoma" w:hAnsi="Tahoma" w:cs="Tahoma"/>
+      <w:sz w:val="16"/>
+      <w:szCs w:val="16"/>
+    </w:rPr>
+  </w:style>
+  <w:style w:type="character" w:customStyle="1" w:styleId="BalloonTextChar">
+    <w:name w:val="Balloon Text Char"/>
+    <w:basedOn w:val="DefaultParagraphFont"/>
+    <w:link w:val="BalloonText"/>
+    <w:uiPriority w:val="99"/>
+    <w:semiHidden/>
+    <w:rsid w:val="00E85453"/>
+    <w:rPr>
+      <w:rFonts w:ascii="Tahoma" w:hAnsi="Tahoma" w:cs="Tahoma"/>
+      <w:sz w:val="16"/>
+      <w:szCs w:val="16"/>
+    </w:rPr>
   </w:style>
 </w:styles>
 </file>

--- a/myBook_Abby.docx
+++ b/myBook_Abby.docx
@@ -3,8 +3,15 @@
 <w:document xmlns:ve="http://schemas.openxmlformats.org/markup-compatibility/2006" xmlns:o="urn:schemas-microsoft-com:office:office" xmlns:r="http://schemas.openxmlformats.org/officeDocument/2006/relationships" xmlns:m="http://schemas.openxmlformats.org/officeDocument/2006/math" xmlns:v="urn:schemas-microsoft-com:vml" xmlns:wp="http://schemas.openxmlformats.org/drawingml/2006/wordprocessingDrawing" xmlns:w10="urn:schemas-microsoft-com:office:word" xmlns:w="http://schemas.openxmlformats.org/wordprocessingml/2006/main" xmlns:wne="http://schemas.microsoft.com/office/word/2006/wordml">
   <w:background w:color="D99594" w:themeColor="accent2" w:themeTint="99"/>
   <w:body>
-    <w:p>
-      <w:pPr>
+    <w:sdt>
+      <w:sdtPr>
+        <w:id w:val="978455757"/>
+        <w:docPartObj>
+          <w:docPartGallery w:val="Cover Pages"/>
+          <w:docPartUnique/>
+        </w:docPartObj>
+      </w:sdtPr>
+      <w:sdtEndPr>
         <w:rPr>
           <w:rFonts w:ascii="Brush Script Std" w:eastAsia="Adobe Myungjo Std M" w:hAnsi="Brush Script Std"/>
           <w:b/>
@@ -12,8 +19,248 @@
           <w:szCs w:val="96"/>
           <w:u w:val="double"/>
         </w:rPr>
-      </w:pPr>
-    </w:p>
+      </w:sdtEndPr>
+      <w:sdtContent>
+        <w:p>
+          <w:r>
+            <w:rPr>
+              <w:noProof/>
+              <w:lang w:eastAsia="zh-TW"/>
+            </w:rPr>
+            <w:pict>
+              <v:group id="_x0000_s1028" style="position:absolute;margin-left:18.35pt;margin-top:41.65pt;width:580.6pt;height:751.5pt;z-index:251660288;mso-width-percent:950;mso-height-percent:950;mso-position-horizontal-relative:page;mso-position-vertical-relative:page;mso-width-percent:950;mso-height-percent:950" coordorigin="321,411" coordsize="11600,15018" o:allowincell="f">
+                <v:rect id="_x0000_s1029" style="position:absolute;left:321;top:411;width:11600;height:15018;mso-width-percent:950;mso-height-percent:950;mso-position-horizontal:center;mso-position-horizontal-relative:margin;mso-position-vertical:center;mso-position-vertical-relative:margin;mso-width-percent:950;mso-height-percent:950"/>
+                <v:rect id="_x0000_s1030" style="position:absolute;left:354;top:444;width:11527;height:1790;mso-position-horizontal:center;mso-position-horizontal-relative:page;mso-position-vertical:center;mso-position-vertical-relative:page;v-text-anchor:middle" fillcolor="#e36c0a [2409]" stroked="f">
+                  <v:textbox style="mso-next-textbox:#_x0000_s1030" inset="18pt,,18pt">
+                    <w:txbxContent>
+                      <w:p>
+                        <w:pPr>
+                          <w:pStyle w:val="NoSpacing"/>
+                          <w:rPr>
+                            <w:smallCaps/>
+                            <w:color w:val="FFFFFF" w:themeColor="background1"/>
+                            <w:sz w:val="44"/>
+                            <w:szCs w:val="44"/>
+                          </w:rPr>
+                        </w:pPr>
+                        <w:sdt>
+                          <w:sdtPr>
+                            <w:rPr>
+                              <w:smallCaps/>
+                              <w:color w:val="FFFFFF" w:themeColor="background1"/>
+                              <w:sz w:val="44"/>
+                              <w:szCs w:val="44"/>
+                            </w:rPr>
+                            <w:alias w:val="Company"/>
+                            <w:id w:val="795097956"/>
+                            <w:placeholder>
+                              <w:docPart w:val="4AA1AB00379244E1B5703456FD0DE98F"/>
+                            </w:placeholder>
+                            <w:dataBinding w:prefixMappings="xmlns:ns0='http://schemas.openxmlformats.org/officeDocument/2006/extended-properties'" w:xpath="/ns0:Properties[1]/ns0:Company[1]" w:storeItemID="{6668398D-A668-4E3E-A5EB-62B293D839F1}"/>
+                            <w:text/>
+                          </w:sdtPr>
+                          <w:sdtContent>
+                            <w:r>
+                              <w:rPr>
+                                <w:smallCaps/>
+                                <w:color w:val="FFFFFF" w:themeColor="background1"/>
+                                <w:sz w:val="44"/>
+                                <w:szCs w:val="44"/>
+                              </w:rPr>
+                              <w:t>NAME: ABBY WACERA</w:t>
+                            </w:r>
+                          </w:sdtContent>
+                        </w:sdt>
+                      </w:p>
+                    </w:txbxContent>
+                  </v:textbox>
+                </v:rect>
+                <v:rect id="_x0000_s1031" style="position:absolute;left:354;top:9607;width:2860;height:1073" fillcolor="#943634 [2405]" stroked="f">
+                  <v:fill color2="#dfa7a6 [1621]"/>
+                </v:rect>
+                <v:rect id="_x0000_s1032" style="position:absolute;left:3245;top:9607;width:2860;height:1073" fillcolor="#943634 [2405]" stroked="f">
+                  <v:fill color2="#cf7b79 [2421]"/>
+                </v:rect>
+                <v:rect id="_x0000_s1033" style="position:absolute;left:6137;top:9607;width:2860;height:1073" fillcolor="#943634 [2405]" stroked="f">
+                  <v:fill color2="#943634 [2405]"/>
+                </v:rect>
+                <v:rect id="_x0000_s1034" style="position:absolute;left:9028;top:9607;width:2860;height:1073;v-text-anchor:middle" fillcolor="#943634 [2405]" stroked="f">
+                  <v:fill color2="#c4bc96 [2414]"/>
+                  <v:textbox style="mso-next-textbox:#_x0000_s1034">
+                    <w:txbxContent>
+                      <w:p>
+                        <w:pPr>
+                          <w:pStyle w:val="NoSpacing"/>
+                          <w:rPr>
+                            <w:rFonts w:asciiTheme="majorHAnsi" w:eastAsiaTheme="majorEastAsia" w:hAnsiTheme="majorHAnsi" w:cstheme="majorBidi"/>
+                            <w:color w:val="DBE5F1" w:themeColor="accent1" w:themeTint="33"/>
+                            <w:sz w:val="56"/>
+                            <w:szCs w:val="56"/>
+                          </w:rPr>
+                        </w:pPr>
+                      </w:p>
+                    </w:txbxContent>
+                  </v:textbox>
+                </v:rect>
+                <v:rect id="_x0000_s1035" style="position:absolute;left:354;top:2263;width:8643;height:7316;v-text-anchor:middle" fillcolor="#9bbb59 [3206]" stroked="f">
+                  <v:textbox style="mso-next-textbox:#_x0000_s1035" inset="18pt,,18pt">
+                    <w:txbxContent>
+                      <w:sdt>
+                        <w:sdtPr>
+                          <w:rPr>
+                            <w:rFonts w:asciiTheme="majorHAnsi" w:eastAsiaTheme="majorEastAsia" w:hAnsiTheme="majorHAnsi" w:cstheme="majorBidi"/>
+                            <w:color w:val="622423" w:themeColor="accent2" w:themeShade="7F"/>
+                            <w:sz w:val="72"/>
+                            <w:szCs w:val="72"/>
+                          </w:rPr>
+                          <w:alias w:val="Title"/>
+                          <w:id w:val="795097961"/>
+                          <w:placeholder>
+                            <w:docPart w:val="9C867A5EE53B41AC917EA5F382900EC4"/>
+                          </w:placeholder>
+                          <w:dataBinding w:prefixMappings="xmlns:ns0='http://schemas.openxmlformats.org/package/2006/metadata/core-properties' xmlns:ns1='http://purl.org/dc/elements/1.1/'" w:xpath="/ns0:coreProperties[1]/ns1:title[1]" w:storeItemID="{6C3C8BC8-F283-45AE-878A-BAB7291924A1}"/>
+                          <w:text/>
+                        </w:sdtPr>
+                        <w:sdtContent>
+                          <w:p>
+                            <w:pPr>
+                              <w:jc w:val="right"/>
+                              <w:rPr>
+                                <w:rFonts w:asciiTheme="majorHAnsi" w:eastAsiaTheme="majorEastAsia" w:hAnsiTheme="majorHAnsi" w:cstheme="majorBidi"/>
+                                <w:color w:val="622423" w:themeColor="accent2" w:themeShade="7F"/>
+                                <w:sz w:val="72"/>
+                                <w:szCs w:val="72"/>
+                              </w:rPr>
+                            </w:pPr>
+                            <w:r>
+                              <w:rPr>
+                                <w:rFonts w:asciiTheme="majorHAnsi" w:eastAsiaTheme="majorEastAsia" w:hAnsiTheme="majorHAnsi" w:cstheme="majorBidi"/>
+                                <w:color w:val="622423" w:themeColor="accent2" w:themeShade="7F"/>
+                                <w:sz w:val="72"/>
+                                <w:szCs w:val="72"/>
+                              </w:rPr>
+                              <w:t>INSTITUTION: AKIRACHIX</w:t>
+                            </w:r>
+                          </w:p>
+                        </w:sdtContent>
+                      </w:sdt>
+                      <w:sdt>
+                        <w:sdtPr>
+                          <w:rPr>
+                            <w:color w:val="FFFFFF" w:themeColor="background1"/>
+                            <w:sz w:val="40"/>
+                            <w:szCs w:val="40"/>
+                          </w:rPr>
+                          <w:alias w:val="Subtitle"/>
+                          <w:id w:val="795097966"/>
+                          <w:placeholder>
+                            <w:docPart w:val="DC25EA166FFE4E7FAFE6E23E99CE94F6"/>
+                          </w:placeholder>
+                          <w:dataBinding w:prefixMappings="xmlns:ns0='http://schemas.openxmlformats.org/package/2006/metadata/core-properties' xmlns:ns1='http://purl.org/dc/elements/1.1/'" w:xpath="/ns0:coreProperties[1]/ns1:subject[1]" w:storeItemID="{6C3C8BC8-F283-45AE-878A-BAB7291924A1}"/>
+                          <w:text/>
+                        </w:sdtPr>
+                        <w:sdtContent>
+                          <w:p>
+                            <w:pPr>
+                              <w:jc w:val="right"/>
+                              <w:rPr>
+                                <w:color w:val="FFFFFF" w:themeColor="background1"/>
+                                <w:sz w:val="40"/>
+                                <w:szCs w:val="40"/>
+                              </w:rPr>
+                            </w:pPr>
+                            <w:r>
+                              <w:rPr>
+                                <w:color w:val="FFFFFF" w:themeColor="background1"/>
+                                <w:sz w:val="40"/>
+                                <w:szCs w:val="40"/>
+                              </w:rPr>
+                              <w:t>TASK: WRITING A BOOK</w:t>
+                            </w:r>
+                          </w:p>
+                        </w:sdtContent>
+                      </w:sdt>
+                      <w:p/>
+                    </w:txbxContent>
+                  </v:textbox>
+                </v:rect>
+                <v:rect id="_x0000_s1036" style="position:absolute;left:9028;top:2263;width:2859;height:7316" fillcolor="#dbe5f1 [660]" stroked="f">
+                  <v:fill color2="#d4cfb3 [2734]"/>
+                </v:rect>
+                <v:rect id="_x0000_s1037" style="position:absolute;left:354;top:10710;width:8643;height:3937" fillcolor="#c0504d [3205]" stroked="f">
+                  <v:fill color2="#d4cfb3 [2734]"/>
+                </v:rect>
+                <v:rect id="_x0000_s1038" style="position:absolute;left:9028;top:10710;width:2859;height:3937" fillcolor="#78c0d4 [2424]" stroked="f">
+                  <v:fill color2="#d4cfb3 [2734]"/>
+                </v:rect>
+                <v:rect id="_x0000_s1039" style="position:absolute;left:354;top:14677;width:11527;height:716;v-text-anchor:middle" fillcolor="#943634 [2405]" stroked="f">
+                  <v:textbox style="mso-next-textbox:#_x0000_s1039">
+                    <w:txbxContent>
+                      <w:sdt>
+                        <w:sdtPr>
+                          <w:rPr>
+                            <w:smallCaps/>
+                            <w:color w:val="FFFFFF" w:themeColor="background1"/>
+                            <w:spacing w:val="60"/>
+                            <w:sz w:val="28"/>
+                            <w:szCs w:val="28"/>
+                          </w:rPr>
+                          <w:alias w:val="Address"/>
+                          <w:id w:val="795097981"/>
+                          <w:placeholder>
+                            <w:docPart w:val="3797F25026F646BCBEAD8F3A69BB54C3"/>
+                          </w:placeholder>
+                          <w:dataBinding w:prefixMappings="xmlns:ns0='http://schemas.microsoft.com/office/2006/coverPageProps'" w:xpath="/ns0:CoverPageProperties[1]/ns0:CompanyAddress[1]" w:storeItemID="{55AF091B-3C7A-41E3-B477-F2FDAA23CFDA}"/>
+                          <w:text w:multiLine="1"/>
+                        </w:sdtPr>
+                        <w:sdtContent>
+                          <w:p>
+                            <w:pPr>
+                              <w:pStyle w:val="NoSpacing"/>
+                              <w:jc w:val="center"/>
+                              <w:rPr>
+                                <w:smallCaps/>
+                                <w:color w:val="FFFFFF" w:themeColor="background1"/>
+                                <w:spacing w:val="60"/>
+                                <w:sz w:val="28"/>
+                                <w:szCs w:val="28"/>
+                              </w:rPr>
+                            </w:pPr>
+                            <w:r>
+                              <w:rPr>
+                                <w:smallCaps/>
+                                <w:color w:val="FFFFFF" w:themeColor="background1"/>
+                                <w:spacing w:val="60"/>
+                                <w:sz w:val="28"/>
+                                <w:szCs w:val="28"/>
+                              </w:rPr>
+                              <w:t>JAN 20TH 2017</w:t>
+                            </w:r>
+                          </w:p>
+                        </w:sdtContent>
+                      </w:sdt>
+                    </w:txbxContent>
+                  </v:textbox>
+                </v:rect>
+                <w10:wrap anchorx="page" anchory="page"/>
+              </v:group>
+            </w:pict>
+          </w:r>
+        </w:p>
+        <w:p/>
+        <w:p>
+          <w:pPr>
+            <w:rPr>
+              <w:rFonts w:ascii="Brush Script Std" w:eastAsia="Adobe Myungjo Std M" w:hAnsi="Brush Script Std"/>
+              <w:b/>
+              <w:sz w:val="96"/>
+              <w:szCs w:val="96"/>
+              <w:u w:val="double"/>
+            </w:rPr>
+          </w:pPr>
+        </w:p>
+      </w:sdtContent>
+    </w:sdt>
     <w:p>
       <w:pPr>
         <w:rPr>
@@ -22,6 +269,43 @@
           <w:sz w:val="96"/>
           <w:szCs w:val="96"/>
           <w:u w:val="double"/>
+        </w:rPr>
+      </w:pPr>
+      <w:sdt>
+        <w:sdtPr>
+          <w:rPr>
+            <w:color w:val="FFFFFF" w:themeColor="background1"/>
+            <w:sz w:val="28"/>
+            <w:szCs w:val="28"/>
+          </w:rPr>
+          <w:alias w:val="Author"/>
+          <w:id w:val="795097971"/>
+          <w:placeholder>
+            <w:docPart w:val="773186D25EEE491A8987F13EC19347FC"/>
+          </w:placeholder>
+          <w:showingPlcHdr/>
+          <w:dataBinding w:prefixMappings="xmlns:ns0='http://schemas.openxmlformats.org/package/2006/metadata/core-properties' xmlns:ns1='http://purl.org/dc/elements/1.1/'" w:xpath="/ns0:coreProperties[1]/ns1:creator[1]" w:storeItemID="{6C3C8BC8-F283-45AE-878A-BAB7291924A1}"/>
+          <w:text/>
+        </w:sdtPr>
+        <w:sdtContent>
+          <w:r>
+            <w:rPr>
+              <w:color w:val="FFFFFF" w:themeColor="background1"/>
+              <w:sz w:val="28"/>
+              <w:szCs w:val="28"/>
+            </w:rPr>
+            <w:t>[Type the author name]</w:t>
+          </w:r>
+        </w:sdtContent>
+      </w:sdt>
+    </w:p>
+    <w:p>
+      <w:pPr>
+        <w:jc w:val="right"/>
+        <w:rPr>
+          <w:color w:val="FFFFFF" w:themeColor="background1"/>
+          <w:sz w:val="28"/>
+          <w:szCs w:val="28"/>
         </w:rPr>
       </w:pPr>
       <w:r>
@@ -115,6 +399,27 @@
     </w:p>
     <w:p>
       <w:pPr>
+        <w:jc w:val="right"/>
+        <w:rPr>
+          <w:color w:val="FFFFFF" w:themeColor="background1"/>
+          <w:sz w:val="28"/>
+          <w:szCs w:val="28"/>
+        </w:rPr>
+      </w:pPr>
+    </w:p>
+    <w:p>
+      <w:pPr>
+        <w:rPr>
+          <w:rFonts w:ascii="Brush Script Std" w:eastAsia="Adobe Myungjo Std M" w:hAnsi="Brush Script Std"/>
+          <w:b/>
+          <w:sz w:val="96"/>
+          <w:szCs w:val="96"/>
+          <w:u w:val="double"/>
+        </w:rPr>
+      </w:pPr>
+    </w:p>
+    <w:p>
+      <w:pPr>
         <w:rPr>
           <w:color w:val="000000" w:themeColor="text1"/>
           <w:sz w:val="56"/>
@@ -165,8 +470,10 @@
     </w:p>
     <w:p>
       <w:pPr>
-        <w:rPr>
-          <w:color w:val="000000" w:themeColor="text1"/>
+        <w:pStyle w:val="NoSpacing"/>
+        <w:rPr>
+          <w:rFonts w:asciiTheme="majorHAnsi" w:eastAsiaTheme="majorEastAsia" w:hAnsiTheme="majorHAnsi" w:cstheme="majorBidi"/>
+          <w:color w:val="DBE5F1" w:themeColor="accent1" w:themeTint="33"/>
           <w:sz w:val="56"/>
           <w:szCs w:val="56"/>
         </w:rPr>
@@ -189,6 +496,58 @@
       </w:r>
       <w:r>
         <w:rPr>
+          <w:rFonts w:asciiTheme="majorHAnsi" w:eastAsiaTheme="majorEastAsia" w:hAnsiTheme="majorHAnsi" w:cstheme="majorBidi"/>
+          <w:color w:val="DBE5F1" w:themeColor="accent1" w:themeTint="33"/>
+          <w:sz w:val="56"/>
+          <w:szCs w:val="56"/>
+        </w:rPr>
+        <w:t xml:space="preserve"> </w:t>
+      </w:r>
+      <w:sdt>
+        <w:sdtPr>
+          <w:rPr>
+            <w:rFonts w:asciiTheme="majorHAnsi" w:eastAsiaTheme="majorEastAsia" w:hAnsiTheme="majorHAnsi" w:cstheme="majorBidi"/>
+            <w:color w:val="DBE5F1" w:themeColor="accent1" w:themeTint="33"/>
+            <w:sz w:val="56"/>
+            <w:szCs w:val="56"/>
+          </w:rPr>
+          <w:alias w:val="Year"/>
+          <w:id w:val="795097976"/>
+          <w:placeholder>
+            <w:docPart w:val="71DEC4DA64074E199C3DAEA2E3D5DE39"/>
+          </w:placeholder>
+          <w:showingPlcHdr/>
+          <w:dataBinding w:prefixMappings="xmlns:ns0='http://schemas.microsoft.com/office/2006/coverPageProps'" w:xpath="/ns0:CoverPageProperties[1]/ns0:PublishDate[1]" w:storeItemID="{55AF091B-3C7A-41E3-B477-F2FDAA23CFDA}"/>
+          <w:date>
+            <w:dateFormat w:val="yyyy"/>
+            <w:lid w:val="en-US"/>
+            <w:storeMappedDataAs w:val="dateTime"/>
+            <w:calendar w:val="gregorian"/>
+          </w:date>
+        </w:sdtPr>
+        <w:sdtContent>
+          <w:r>
+            <w:rPr>
+              <w:rFonts w:asciiTheme="majorHAnsi" w:eastAsiaTheme="majorEastAsia" w:hAnsiTheme="majorHAnsi" w:cstheme="majorBidi"/>
+              <w:color w:val="DBE5F1" w:themeColor="accent1" w:themeTint="33"/>
+              <w:sz w:val="56"/>
+              <w:szCs w:val="56"/>
+            </w:rPr>
+            <w:t>[Year]</w:t>
+          </w:r>
+        </w:sdtContent>
+      </w:sdt>
+    </w:p>
+    <w:p>
+      <w:pPr>
+        <w:rPr>
+          <w:color w:val="000000" w:themeColor="text1"/>
+          <w:sz w:val="56"/>
+          <w:szCs w:val="56"/>
+        </w:rPr>
+      </w:pPr>
+      <w:r>
+        <w:rPr>
           <w:color w:val="000000" w:themeColor="text1"/>
           <w:sz w:val="56"/>
           <w:szCs w:val="56"/>
@@ -260,6 +619,7 @@
           <w:sz w:val="56"/>
           <w:szCs w:val="56"/>
         </w:rPr>
+        <w:lastRenderedPageBreak/>
         <w:t xml:space="preserve">    </w:t>
       </w:r>
     </w:p>
@@ -277,7 +637,6 @@
           <w:sz w:val="56"/>
           <w:szCs w:val="56"/>
         </w:rPr>
-        <w:lastRenderedPageBreak/>
         <w:t xml:space="preserve">            </w:t>
       </w:r>
       <w:r>
@@ -312,7 +671,7 @@
             <o:lock v:ext="edit" text="t" shapetype="t"/>
           </v:shapetype>
           <v:shape id="_x0000_i1026" type="#_x0000_t136" style="width:275.25pt;height:192pt" fillcolor="#063" strokecolor="green">
-            <v:fill r:id="rId5" o:title="Paper bag" type="tile"/>
+            <v:fill r:id="rId6" o:title="Paper bag" type="tile"/>
             <v:shadow on="t" type="perspective" color="#c7dfd3" opacity="52429f" origin="-.5,-.5" offset="-26pt,-36pt" matrix="1.25,,,1.25"/>
             <v:textpath style="font-family:&quot;Times New Roman&quot;;v-text-kern:t" trim="t" fitpath="t" string="THE &#10;SUCCESS &#10;PRINCIPLE"/>
           </v:shape>
@@ -650,6 +1009,7 @@
           <w:sz w:val="32"/>
           <w:szCs w:val="32"/>
         </w:rPr>
+        <w:lastRenderedPageBreak/>
         <w:t>You see, without a purpose in life, it’s easy to get sidetracked on your life’s journey. It’s easy to wander and drift, accomplishing little.</w:t>
       </w:r>
     </w:p>
@@ -667,7 +1027,6 @@
           <w:sz w:val="32"/>
           <w:szCs w:val="32"/>
         </w:rPr>
-        <w:lastRenderedPageBreak/>
         <w:t>But with a purpose, eve</w:t>
       </w:r>
       <w:r>
@@ -946,6 +1305,7 @@
           <w:sz w:val="32"/>
           <w:szCs w:val="32"/>
         </w:rPr>
+        <w:lastRenderedPageBreak/>
         <w:t>To inspire and empower people to achieve their destiny.</w:t>
       </w:r>
     </w:p>
@@ -993,7 +1353,6 @@
           <w:sz w:val="32"/>
           <w:szCs w:val="32"/>
         </w:rPr>
-        <w:lastRenderedPageBreak/>
         <w:t>To humbly s</w:t>
       </w:r>
       <w:r>
@@ -1573,6 +1932,7 @@
       <w:pgSz w:w="12240" w:h="15840"/>
       <w:pgMar w:top="1440" w:right="1440" w:bottom="1440" w:left="1440" w:header="720" w:footer="720" w:gutter="0"/>
       <w:cols w:space="720"/>
+      <w:titlePg/>
       <w:docGrid w:linePitch="360"/>
     </w:sectPr>
   </w:body>
@@ -2105,6 +2465,548 @@
 </w:styles>
 </file>
 
+<file path=word/glossary/document.xml><?xml version="1.0" encoding="utf-8"?>
+<w:glossaryDocument xmlns:ve="http://schemas.openxmlformats.org/markup-compatibility/2006" xmlns:o="urn:schemas-microsoft-com:office:office" xmlns:r="http://schemas.openxmlformats.org/officeDocument/2006/relationships" xmlns:m="http://schemas.openxmlformats.org/officeDocument/2006/math" xmlns:v="urn:schemas-microsoft-com:vml" xmlns:wp="http://schemas.openxmlformats.org/drawingml/2006/wordprocessingDrawing" xmlns:w10="urn:schemas-microsoft-com:office:word" xmlns:w="http://schemas.openxmlformats.org/wordprocessingml/2006/main" xmlns:wne="http://schemas.microsoft.com/office/word/2006/wordml">
+  <w:docParts>
+    <w:docPart>
+      <w:docPartPr>
+        <w:name w:val="4AA1AB00379244E1B5703456FD0DE98F"/>
+        <w:category>
+          <w:name w:val="General"/>
+          <w:gallery w:val="placeholder"/>
+        </w:category>
+        <w:types>
+          <w:type w:val="bbPlcHdr"/>
+        </w:types>
+        <w:behaviors>
+          <w:behavior w:val="content"/>
+        </w:behaviors>
+        <w:guid w:val="{A4E0D52E-CBE0-4EAC-BDCB-6B7811C200A6}"/>
+      </w:docPartPr>
+      <w:docPartBody>
+        <w:p>
+          <w:pPr>
+            <w:pStyle w:val="4AA1AB00379244E1B5703456FD0DE98F"/>
+          </w:pPr>
+          <w:r>
+            <w:rPr>
+              <w:smallCaps/>
+              <w:color w:val="FFFFFF" w:themeColor="background1"/>
+              <w:sz w:val="44"/>
+              <w:szCs w:val="44"/>
+            </w:rPr>
+            <w:t>[Type the company name]</w:t>
+          </w:r>
+        </w:p>
+      </w:docPartBody>
+    </w:docPart>
+    <w:docPart>
+      <w:docPartPr>
+        <w:name w:val="9C867A5EE53B41AC917EA5F382900EC4"/>
+        <w:category>
+          <w:name w:val="General"/>
+          <w:gallery w:val="placeholder"/>
+        </w:category>
+        <w:types>
+          <w:type w:val="bbPlcHdr"/>
+        </w:types>
+        <w:behaviors>
+          <w:behavior w:val="content"/>
+        </w:behaviors>
+        <w:guid w:val="{DDCC1E4F-865F-4A0E-B1C9-52A10F73CBE4}"/>
+      </w:docPartPr>
+      <w:docPartBody>
+        <w:p>
+          <w:pPr>
+            <w:pStyle w:val="9C867A5EE53B41AC917EA5F382900EC4"/>
+          </w:pPr>
+          <w:r>
+            <w:rPr>
+              <w:rFonts w:asciiTheme="majorHAnsi" w:eastAsiaTheme="majorEastAsia" w:hAnsiTheme="majorHAnsi" w:cstheme="majorBidi"/>
+              <w:color w:val="622423" w:themeColor="accent2" w:themeShade="7F"/>
+              <w:sz w:val="72"/>
+              <w:szCs w:val="72"/>
+            </w:rPr>
+            <w:t>[Type the document title]</w:t>
+          </w:r>
+        </w:p>
+      </w:docPartBody>
+    </w:docPart>
+    <w:docPart>
+      <w:docPartPr>
+        <w:name w:val="DC25EA166FFE4E7FAFE6E23E99CE94F6"/>
+        <w:category>
+          <w:name w:val="General"/>
+          <w:gallery w:val="placeholder"/>
+        </w:category>
+        <w:types>
+          <w:type w:val="bbPlcHdr"/>
+        </w:types>
+        <w:behaviors>
+          <w:behavior w:val="content"/>
+        </w:behaviors>
+        <w:guid w:val="{E40059EC-86B2-4FDD-9B88-3C1A812DC562}"/>
+      </w:docPartPr>
+      <w:docPartBody>
+        <w:p>
+          <w:pPr>
+            <w:pStyle w:val="DC25EA166FFE4E7FAFE6E23E99CE94F6"/>
+          </w:pPr>
+          <w:r>
+            <w:rPr>
+              <w:color w:val="FFFFFF" w:themeColor="background1"/>
+              <w:sz w:val="40"/>
+              <w:szCs w:val="40"/>
+            </w:rPr>
+            <w:t>[Type the document subtitle]</w:t>
+          </w:r>
+        </w:p>
+      </w:docPartBody>
+    </w:docPart>
+    <w:docPart>
+      <w:docPartPr>
+        <w:name w:val="3797F25026F646BCBEAD8F3A69BB54C3"/>
+        <w:category>
+          <w:name w:val="General"/>
+          <w:gallery w:val="placeholder"/>
+        </w:category>
+        <w:types>
+          <w:type w:val="bbPlcHdr"/>
+        </w:types>
+        <w:behaviors>
+          <w:behavior w:val="content"/>
+        </w:behaviors>
+        <w:guid w:val="{6747A74D-DFA0-439F-8685-29B1CD561924}"/>
+      </w:docPartPr>
+      <w:docPartBody>
+        <w:p>
+          <w:pPr>
+            <w:pStyle w:val="3797F25026F646BCBEAD8F3A69BB54C3"/>
+          </w:pPr>
+          <w:r>
+            <w:rPr>
+              <w:smallCaps/>
+              <w:color w:val="FFFFFF" w:themeColor="background1"/>
+              <w:spacing w:val="60"/>
+              <w:sz w:val="28"/>
+              <w:szCs w:val="28"/>
+            </w:rPr>
+            <w:t>[Type the company address]</w:t>
+          </w:r>
+        </w:p>
+      </w:docPartBody>
+    </w:docPart>
+    <w:docPart>
+      <w:docPartPr>
+        <w:name w:val="71DEC4DA64074E199C3DAEA2E3D5DE39"/>
+        <w:category>
+          <w:name w:val="General"/>
+          <w:gallery w:val="placeholder"/>
+        </w:category>
+        <w:types>
+          <w:type w:val="bbPlcHdr"/>
+        </w:types>
+        <w:behaviors>
+          <w:behavior w:val="content"/>
+        </w:behaviors>
+        <w:guid w:val="{CE59AF9A-0940-4DA5-BB49-984E32304115}"/>
+      </w:docPartPr>
+      <w:docPartBody>
+        <w:p>
+          <w:pPr>
+            <w:pStyle w:val="71DEC4DA64074E199C3DAEA2E3D5DE39"/>
+          </w:pPr>
+          <w:r>
+            <w:rPr>
+              <w:rFonts w:asciiTheme="majorHAnsi" w:eastAsiaTheme="majorEastAsia" w:hAnsiTheme="majorHAnsi" w:cstheme="majorBidi"/>
+              <w:color w:val="DBE5F1" w:themeColor="accent1" w:themeTint="33"/>
+              <w:sz w:val="56"/>
+              <w:szCs w:val="56"/>
+            </w:rPr>
+            <w:t>[Year]</w:t>
+          </w:r>
+        </w:p>
+      </w:docPartBody>
+    </w:docPart>
+    <w:docPart>
+      <w:docPartPr>
+        <w:name w:val="773186D25EEE491A8987F13EC19347FC"/>
+        <w:category>
+          <w:name w:val="General"/>
+          <w:gallery w:val="placeholder"/>
+        </w:category>
+        <w:types>
+          <w:type w:val="bbPlcHdr"/>
+        </w:types>
+        <w:behaviors>
+          <w:behavior w:val="content"/>
+        </w:behaviors>
+        <w:guid w:val="{08522B70-1210-428C-A20A-F7B02F29CBA0}"/>
+      </w:docPartPr>
+      <w:docPartBody>
+        <w:p>
+          <w:pPr>
+            <w:pStyle w:val="773186D25EEE491A8987F13EC19347FC"/>
+          </w:pPr>
+          <w:r>
+            <w:rPr>
+              <w:color w:val="FFFFFF" w:themeColor="background1"/>
+              <w:sz w:val="28"/>
+              <w:szCs w:val="28"/>
+            </w:rPr>
+            <w:t>[Type the author name]</w:t>
+          </w:r>
+        </w:p>
+      </w:docPartBody>
+    </w:docPart>
+  </w:docParts>
+</w:glossaryDocument>
+</file>
+
+<file path=word/glossary/fontTable.xml><?xml version="1.0" encoding="utf-8"?>
+<w:fonts xmlns:r="http://schemas.openxmlformats.org/officeDocument/2006/relationships" xmlns:w="http://schemas.openxmlformats.org/wordprocessingml/2006/main">
+  <w:font w:name="Wingdings">
+    <w:panose1 w:val="05000000000000000000"/>
+    <w:charset w:val="02"/>
+    <w:family w:val="auto"/>
+    <w:pitch w:val="variable"/>
+    <w:sig w:usb0="00000000" w:usb1="10000000" w:usb2="00000000" w:usb3="00000000" w:csb0="80000000" w:csb1="00000000"/>
+  </w:font>
+  <w:font w:name="Times New Roman">
+    <w:panose1 w:val="02020603050405020304"/>
+    <w:charset w:val="00"/>
+    <w:family w:val="roman"/>
+    <w:pitch w:val="variable"/>
+    <w:sig w:usb0="E0002EFF" w:usb1="C0007843" w:usb2="00000009" w:usb3="00000000" w:csb0="000001FF" w:csb1="00000000"/>
+  </w:font>
+  <w:font w:name="Courier New">
+    <w:panose1 w:val="02070309020205020404"/>
+    <w:charset w:val="00"/>
+    <w:family w:val="modern"/>
+    <w:pitch w:val="fixed"/>
+    <w:sig w:usb0="E0002AFF" w:usb1="C0007843" w:usb2="00000009" w:usb3="00000000" w:csb0="000001FF" w:csb1="00000000"/>
+  </w:font>
+  <w:font w:name="Symbol">
+    <w:panose1 w:val="05050102010706020507"/>
+    <w:charset w:val="02"/>
+    <w:family w:val="roman"/>
+    <w:pitch w:val="variable"/>
+    <w:sig w:usb0="00000000" w:usb1="10000000" w:usb2="00000000" w:usb3="00000000" w:csb0="80000000" w:csb1="00000000"/>
+  </w:font>
+  <w:font w:name="Calibri">
+    <w:panose1 w:val="020F0502020204030204"/>
+    <w:charset w:val="00"/>
+    <w:family w:val="swiss"/>
+    <w:pitch w:val="variable"/>
+    <w:sig w:usb0="E00002FF" w:usb1="4000ACFF" w:usb2="00000001" w:usb3="00000000" w:csb0="0000019F" w:csb1="00000000"/>
+  </w:font>
+  <w:font w:name="Cambria">
+    <w:panose1 w:val="02040503050406030204"/>
+    <w:charset w:val="00"/>
+    <w:family w:val="roman"/>
+    <w:pitch w:val="variable"/>
+    <w:sig w:usb0="E00002FF" w:usb1="400004FF" w:usb2="00000000" w:usb3="00000000" w:csb0="0000019F" w:csb1="00000000"/>
+  </w:font>
+  <w:font w:name="Tahoma">
+    <w:panose1 w:val="020B0604030504040204"/>
+    <w:charset w:val="00"/>
+    <w:family w:val="swiss"/>
+    <w:notTrueType/>
+    <w:pitch w:val="variable"/>
+    <w:sig w:usb0="00000003" w:usb1="00000000" w:usb2="00000000" w:usb3="00000000" w:csb0="00000001" w:csb1="00000000"/>
+  </w:font>
+  <w:font w:name="Brush Script Std">
+    <w:panose1 w:val="00000000000000000000"/>
+    <w:charset w:val="00"/>
+    <w:family w:val="script"/>
+    <w:notTrueType/>
+    <w:pitch w:val="variable"/>
+    <w:sig w:usb0="00000003" w:usb1="00000000" w:usb2="00000000" w:usb3="00000000" w:csb0="00000001" w:csb1="00000000"/>
+  </w:font>
+  <w:font w:name="Adobe Myungjo Std M">
+    <w:panose1 w:val="00000000000000000000"/>
+    <w:charset w:val="80"/>
+    <w:family w:val="roman"/>
+    <w:notTrueType/>
+    <w:pitch w:val="variable"/>
+    <w:sig w:usb0="00000203" w:usb1="29D72C10" w:usb2="00000010" w:usb3="00000000" w:csb0="002A0005" w:csb1="00000000"/>
+  </w:font>
+  <w:font w:name="Lucida Calligraphy">
+    <w:panose1 w:val="03010101010101010101"/>
+    <w:charset w:val="00"/>
+    <w:family w:val="script"/>
+    <w:pitch w:val="variable"/>
+    <w:sig w:usb0="00000003" w:usb1="00000000" w:usb2="00000000" w:usb3="00000000" w:csb0="00000001" w:csb1="00000000"/>
+  </w:font>
+</w:fonts>
+</file>
+
+<file path=word/glossary/settings.xml><?xml version="1.0" encoding="utf-8"?>
+<w:settings xmlns:o="urn:schemas-microsoft-com:office:office" xmlns:r="http://schemas.openxmlformats.org/officeDocument/2006/relationships" xmlns:m="http://schemas.openxmlformats.org/officeDocument/2006/math" xmlns:v="urn:schemas-microsoft-com:vml" xmlns:w10="urn:schemas-microsoft-com:office:word" xmlns:w="http://schemas.openxmlformats.org/wordprocessingml/2006/main" xmlns:sl="http://schemas.openxmlformats.org/schemaLibrary/2006/main">
+  <w:view w:val="normal"/>
+  <w:defaultTabStop w:val="720"/>
+  <w:characterSpacingControl w:val="doNotCompress"/>
+  <w:compat>
+    <w:useFELayout/>
+  </w:compat>
+  <w:rsids>
+    <w:rsidRoot w:val="00E42A41"/>
+    <w:rsid w:val="00682427"/>
+    <w:rsid w:val="00E42A41"/>
+  </w:rsids>
+  <m:mathPr>
+    <m:mathFont m:val="Cambria Math"/>
+    <m:brkBin m:val="before"/>
+    <m:brkBinSub m:val="--"/>
+    <m:smallFrac m:val="off"/>
+    <m:dispDef/>
+    <m:lMargin m:val="0"/>
+    <m:rMargin m:val="0"/>
+    <m:defJc m:val="centerGroup"/>
+    <m:wrapIndent m:val="1440"/>
+    <m:intLim m:val="subSup"/>
+    <m:naryLim m:val="undOvr"/>
+  </m:mathPr>
+  <w:themeFontLang w:val="en-US"/>
+  <w:clrSchemeMapping w:bg1="light1" w:t1="dark1" w:bg2="light2" w:t2="dark2" w:accent1="accent1" w:accent2="accent2" w:accent3="accent3" w:accent4="accent4" w:accent5="accent5" w:accent6="accent6" w:hyperlink="hyperlink" w:followedHyperlink="followedHyperlink"/>
+  <w:decimalSymbol w:val="."/>
+  <w:listSeparator w:val=","/>
+</w:settings>
+</file>
+
+<file path=word/glossary/styles.xml><?xml version="1.0" encoding="utf-8"?>
+<w:styles xmlns:r="http://schemas.openxmlformats.org/officeDocument/2006/relationships" xmlns:w="http://schemas.openxmlformats.org/wordprocessingml/2006/main">
+  <w:docDefaults>
+    <w:rPrDefault>
+      <w:rPr>
+        <w:rFonts w:asciiTheme="minorHAnsi" w:eastAsiaTheme="minorEastAsia" w:hAnsiTheme="minorHAnsi" w:cstheme="minorBidi"/>
+        <w:sz w:val="22"/>
+        <w:szCs w:val="22"/>
+        <w:lang w:val="en-US" w:eastAsia="en-US" w:bidi="ar-SA"/>
+      </w:rPr>
+    </w:rPrDefault>
+    <w:pPrDefault>
+      <w:pPr>
+        <w:spacing w:after="200" w:line="276" w:lineRule="auto"/>
+      </w:pPr>
+    </w:pPrDefault>
+  </w:docDefaults>
+  <w:latentStyles w:defLockedState="0" w:defUIPriority="99" w:defSemiHidden="1" w:defUnhideWhenUsed="1" w:defQFormat="0" w:count="267">
+    <w:lsdException w:name="Normal" w:semiHidden="0" w:uiPriority="0" w:unhideWhenUsed="0" w:qFormat="1"/>
+    <w:lsdException w:name="heading 1" w:semiHidden="0" w:uiPriority="9" w:unhideWhenUsed="0" w:qFormat="1"/>
+    <w:lsdException w:name="heading 2" w:uiPriority="9" w:qFormat="1"/>
+    <w:lsdException w:name="heading 3" w:uiPriority="9" w:qFormat="1"/>
+    <w:lsdException w:name="heading 4" w:uiPriority="9" w:qFormat="1"/>
+    <w:lsdException w:name="heading 5" w:uiPriority="9" w:qFormat="1"/>
+    <w:lsdException w:name="heading 6" w:uiPriority="9" w:qFormat="1"/>
+    <w:lsdException w:name="heading 7" w:uiPriority="9" w:qFormat="1"/>
+    <w:lsdException w:name="heading 8" w:uiPriority="9" w:qFormat="1"/>
+    <w:lsdException w:name="heading 9" w:uiPriority="9" w:qFormat="1"/>
+    <w:lsdException w:name="toc 1" w:uiPriority="39"/>
+    <w:lsdException w:name="toc 2" w:uiPriority="39"/>
+    <w:lsdException w:name="toc 3" w:uiPriority="39"/>
+    <w:lsdException w:name="toc 4" w:uiPriority="39"/>
+    <w:lsdException w:name="toc 5" w:uiPriority="39"/>
+    <w:lsdException w:name="toc 6" w:uiPriority="39"/>
+    <w:lsdException w:name="toc 7" w:uiPriority="39"/>
+    <w:lsdException w:name="toc 8" w:uiPriority="39"/>
+    <w:lsdException w:name="toc 9" w:uiPriority="39"/>
+    <w:lsdException w:name="caption" w:uiPriority="35" w:qFormat="1"/>
+    <w:lsdException w:name="Title" w:semiHidden="0" w:uiPriority="10" w:unhideWhenUsed="0" w:qFormat="1"/>
+    <w:lsdException w:name="Default Paragraph Font" w:uiPriority="1"/>
+    <w:lsdException w:name="Subtitle" w:semiHidden="0" w:uiPriority="11" w:unhideWhenUsed="0" w:qFormat="1"/>
+    <w:lsdException w:name="Strong" w:semiHidden="0" w:uiPriority="22" w:unhideWhenUsed="0" w:qFormat="1"/>
+    <w:lsdException w:name="Emphasis" w:semiHidden="0" w:uiPriority="20" w:unhideWhenUsed="0" w:qFormat="1"/>
+    <w:lsdException w:name="Table Grid" w:semiHidden="0" w:uiPriority="59" w:unhideWhenUsed="0"/>
+    <w:lsdException w:name="Placeholder Text" w:unhideWhenUsed="0"/>
+    <w:lsdException w:name="No Spacing" w:semiHidden="0" w:uiPriority="1" w:unhideWhenUsed="0" w:qFormat="1"/>
+    <w:lsdException w:name="Light Shading" w:semiHidden="0" w:uiPriority="60" w:unhideWhenUsed="0"/>
+    <w:lsdException w:name="Light List" w:semiHidden="0" w:uiPriority="61" w:unhideWhenUsed="0"/>
+    <w:lsdException w:name="Light Grid" w:semiHidden="0" w:uiPriority="62" w:unhideWhenUsed="0"/>
+    <w:lsdException w:name="Medium Shading 1" w:semiHidden="0" w:uiPriority="63" w:unhideWhenUsed="0"/>
+    <w:lsdException w:name="Medium Shading 2" w:semiHidden="0" w:uiPriority="64" w:unhideWhenUsed="0"/>
+    <w:lsdException w:name="Medium List 1" w:semiHidden="0" w:uiPriority="65" w:unhideWhenUsed="0"/>
+    <w:lsdException w:name="Medium List 2" w:semiHidden="0" w:uiPriority="66" w:unhideWhenUsed="0"/>
+    <w:lsdException w:name="Medium Grid 1" w:semiHidden="0" w:uiPriority="67" w:unhideWhenUsed="0"/>
+    <w:lsdException w:name="Medium Grid 2" w:semiHidden="0" w:uiPriority="68" w:unhideWhenUsed="0"/>
+    <w:lsdException w:name="Medium Grid 3" w:semiHidden="0" w:uiPriority="69" w:unhideWhenUsed="0"/>
+    <w:lsdException w:name="Dark List" w:semiHidden="0" w:uiPriority="70" w:unhideWhenUsed="0"/>
+    <w:lsdException w:name="Colorful Shading" w:semiHidden="0" w:uiPriority="71" w:unhideWhenUsed="0"/>
+    <w:lsdException w:name="Colorful List" w:semiHidden="0" w:uiPriority="72" w:unhideWhenUsed="0"/>
+    <w:lsdException w:name="Colorful Grid" w:semiHidden="0" w:uiPriority="73" w:unhideWhenUsed="0"/>
+    <w:lsdException w:name="Light Shading Accent 1" w:semiHidden="0" w:uiPriority="60" w:unhideWhenUsed="0"/>
+    <w:lsdException w:name="Light List Accent 1" w:semiHidden="0" w:uiPriority="61" w:unhideWhenUsed="0"/>
+    <w:lsdException w:name="Light Grid Accent 1" w:semiHidden="0" w:uiPriority="62" w:unhideWhenUsed="0"/>
+    <w:lsdException w:name="Medium Shading 1 Accent 1" w:semiHidden="0" w:uiPriority="63" w:unhideWhenUsed="0"/>
+    <w:lsdException w:name="Medium Shading 2 Accent 1" w:semiHidden="0" w:uiPriority="64" w:unhideWhenUsed="0"/>
+    <w:lsdException w:name="Medium List 1 Accent 1" w:semiHidden="0" w:uiPriority="65" w:unhideWhenUsed="0"/>
+    <w:lsdException w:name="Revision" w:unhideWhenUsed="0"/>
+    <w:lsdException w:name="List Paragraph" w:semiHidden="0" w:uiPriority="34" w:unhideWhenUsed="0" w:qFormat="1"/>
+    <w:lsdException w:name="Quote" w:semiHidden="0" w:uiPriority="29" w:unhideWhenUsed="0" w:qFormat="1"/>
+    <w:lsdException w:name="Intense Quote" w:semiHidden="0" w:uiPriority="30" w:unhideWhenUsed="0" w:qFormat="1"/>
+    <w:lsdException w:name="Medium List 2 Accent 1" w:semiHidden="0" w:uiPriority="66" w:unhideWhenUsed="0"/>
+    <w:lsdException w:name="Medium Grid 1 Accent 1" w:semiHidden="0" w:uiPriority="67" w:unhideWhenUsed="0"/>
+    <w:lsdException w:name="Medium Grid 2 Accent 1" w:semiHidden="0" w:uiPriority="68" w:unhideWhenUsed="0"/>
+    <w:lsdException w:name="Medium Grid 3 Accent 1" w:semiHidden="0" w:uiPriority="69" w:unhideWhenUsed="0"/>
+    <w:lsdException w:name="Dark List Accent 1" w:semiHidden="0" w:uiPriority="70" w:unhideWhenUsed="0"/>
+    <w:lsdException w:name="Colorful Shading Accent 1" w:semiHidden="0" w:uiPriority="71" w:unhideWhenUsed="0"/>
+    <w:lsdException w:name="Colorful List Accent 1" w:semiHidden="0" w:uiPriority="72" w:unhideWhenUsed="0"/>
+    <w:lsdException w:name="Colorful Grid Accent 1" w:semiHidden="0" w:uiPriority="73" w:unhideWhenUsed="0"/>
+    <w:lsdException w:name="Light Shading Accent 2" w:semiHidden="0" w:uiPriority="60" w:unhideWhenUsed="0"/>
+    <w:lsdException w:name="Light List Accent 2" w:semiHidden="0" w:uiPriority="61" w:unhideWhenUsed="0"/>
+    <w:lsdException w:name="Light Grid Accent 2" w:semiHidden="0" w:uiPriority="62" w:unhideWhenUsed="0"/>
+    <w:lsdException w:name="Medium Shading 1 Accent 2" w:semiHidden="0" w:uiPriority="63" w:unhideWhenUsed="0"/>
+    <w:lsdException w:name="Medium Shading 2 Accent 2" w:semiHidden="0" w:uiPriority="64" w:unhideWhenUsed="0"/>
+    <w:lsdException w:name="Medium List 1 Accent 2" w:semiHidden="0" w:uiPriority="65" w:unhideWhenUsed="0"/>
+    <w:lsdException w:name="Medium List 2 Accent 2" w:semiHidden="0" w:uiPriority="66" w:unhideWhenUsed="0"/>
+    <w:lsdException w:name="Medium Grid 1 Accent 2" w:semiHidden="0" w:uiPriority="67" w:unhideWhenUsed="0"/>
+    <w:lsdException w:name="Medium Grid 2 Accent 2" w:semiHidden="0" w:uiPriority="68" w:unhideWhenUsed="0"/>
+    <w:lsdException w:name="Medium Grid 3 Accent 2" w:semiHidden="0" w:uiPriority="69" w:unhideWhenUsed="0"/>
+    <w:lsdException w:name="Dark List Accent 2" w:semiHidden="0" w:uiPriority="70" w:unhideWhenUsed="0"/>
+    <w:lsdException w:name="Colorful Shading Accent 2" w:semiHidden="0" w:uiPriority="71" w:unhideWhenUsed="0"/>
+    <w:lsdException w:name="Colorful List Accent 2" w:semiHidden="0" w:uiPriority="72" w:unhideWhenUsed="0"/>
+    <w:lsdException w:name="Colorful Grid Accent 2" w:semiHidden="0" w:uiPriority="73" w:unhideWhenUsed="0"/>
+    <w:lsdException w:name="Light Shading Accent 3" w:semiHidden="0" w:uiPriority="60" w:unhideWhenUsed="0"/>
+    <w:lsdException w:name="Light List Accent 3" w:semiHidden="0" w:uiPriority="61" w:unhideWhenUsed="0"/>
+    <w:lsdException w:name="Light Grid Accent 3" w:semiHidden="0" w:uiPriority="62" w:unhideWhenUsed="0"/>
+    <w:lsdException w:name="Medium Shading 1 Accent 3" w:semiHidden="0" w:uiPriority="63" w:unhideWhenUsed="0"/>
+    <w:lsdException w:name="Medium Shading 2 Accent 3" w:semiHidden="0" w:uiPriority="64" w:unhideWhenUsed="0"/>
+    <w:lsdException w:name="Medium List 1 Accent 3" w:semiHidden="0" w:uiPriority="65" w:unhideWhenUsed="0"/>
+    <w:lsdException w:name="Medium List 2 Accent 3" w:semiHidden="0" w:uiPriority="66" w:unhideWhenUsed="0"/>
+    <w:lsdException w:name="Medium Grid 1 Accent 3" w:semiHidden="0" w:uiPriority="67" w:unhideWhenUsed="0"/>
+    <w:lsdException w:name="Medium Grid 2 Accent 3" w:semiHidden="0" w:uiPriority="68" w:unhideWhenUsed="0"/>
+    <w:lsdException w:name="Medium Grid 3 Accent 3" w:semiHidden="0" w:uiPriority="69" w:unhideWhenUsed="0"/>
+    <w:lsdException w:name="Dark List Accent 3" w:semiHidden="0" w:uiPriority="70" w:unhideWhenUsed="0"/>
+    <w:lsdException w:name="Colorful Shading Accent 3" w:semiHidden="0" w:uiPriority="71" w:unhideWhenUsed="0"/>
+    <w:lsdException w:name="Colorful List Accent 3" w:semiHidden="0" w:uiPriority="72" w:unhideWhenUsed="0"/>
+    <w:lsdException w:name="Colorful Grid Accent 3" w:semiHidden="0" w:uiPriority="73" w:unhideWhenUsed="0"/>
+    <w:lsdException w:name="Light Shading Accent 4" w:semiHidden="0" w:uiPriority="60" w:unhideWhenUsed="0"/>
+    <w:lsdException w:name="Light List Accent 4" w:semiHidden="0" w:uiPriority="61" w:unhideWhenUsed="0"/>
+    <w:lsdException w:name="Light Grid Accent 4" w:semiHidden="0" w:uiPriority="62" w:unhideWhenUsed="0"/>
+    <w:lsdException w:name="Medium Shading 1 Accent 4" w:semiHidden="0" w:uiPriority="63" w:unhideWhenUsed="0"/>
+    <w:lsdException w:name="Medium Shading 2 Accent 4" w:semiHidden="0" w:uiPriority="64" w:unhideWhenUsed="0"/>
+    <w:lsdException w:name="Medium List 1 Accent 4" w:semiHidden="0" w:uiPriority="65" w:unhideWhenUsed="0"/>
+    <w:lsdException w:name="Medium List 2 Accent 4" w:semiHidden="0" w:uiPriority="66" w:unhideWhenUsed="0"/>
+    <w:lsdException w:name="Medium Grid 1 Accent 4" w:semiHidden="0" w:uiPriority="67" w:unhideWhenUsed="0"/>
+    <w:lsdException w:name="Medium Grid 2 Accent 4" w:semiHidden="0" w:uiPriority="68" w:unhideWhenUsed="0"/>
+    <w:lsdException w:name="Medium Grid 3 Accent 4" w:semiHidden="0" w:uiPriority="69" w:unhideWhenUsed="0"/>
+    <w:lsdException w:name="Dark List Accent 4" w:semiHidden="0" w:uiPriority="70" w:unhideWhenUsed="0"/>
+    <w:lsdException w:name="Colorful Shading Accent 4" w:semiHidden="0" w:uiPriority="71" w:unhideWhenUsed="0"/>
+    <w:lsdException w:name="Colorful List Accent 4" w:semiHidden="0" w:uiPriority="72" w:unhideWhenUsed="0"/>
+    <w:lsdException w:name="Colorful Grid Accent 4" w:semiHidden="0" w:uiPriority="73" w:unhideWhenUsed="0"/>
+    <w:lsdException w:name="Light Shading Accent 5" w:semiHidden="0" w:uiPriority="60" w:unhideWhenUsed="0"/>
+    <w:lsdException w:name="Light List Accent 5" w:semiHidden="0" w:uiPriority="61" w:unhideWhenUsed="0"/>
+    <w:lsdException w:name="Light Grid Accent 5" w:semiHidden="0" w:uiPriority="62" w:unhideWhenUsed="0"/>
+    <w:lsdException w:name="Medium Shading 1 Accent 5" w:semiHidden="0" w:uiPriority="63" w:unhideWhenUsed="0"/>
+    <w:lsdException w:name="Medium Shading 2 Accent 5" w:semiHidden="0" w:uiPriority="64" w:unhideWhenUsed="0"/>
+    <w:lsdException w:name="Medium List 1 Accent 5" w:semiHidden="0" w:uiPriority="65" w:unhideWhenUsed="0"/>
+    <w:lsdException w:name="Medium List 2 Accent 5" w:semiHidden="0" w:uiPriority="66" w:unhideWhenUsed="0"/>
+    <w:lsdException w:name="Medium Grid 1 Accent 5" w:semiHidden="0" w:uiPriority="67" w:unhideWhenUsed="0"/>
+    <w:lsdException w:name="Medium Grid 2 Accent 5" w:semiHidden="0" w:uiPriority="68" w:unhideWhenUsed="0"/>
+    <w:lsdException w:name="Medium Grid 3 Accent 5" w:semiHidden="0" w:uiPriority="69" w:unhideWhenUsed="0"/>
+    <w:lsdException w:name="Dark List Accent 5" w:semiHidden="0" w:uiPriority="70" w:unhideWhenUsed="0"/>
+    <w:lsdException w:name="Colorful Shading Accent 5" w:semiHidden="0" w:uiPriority="71" w:unhideWhenUsed="0"/>
+    <w:lsdException w:name="Colorful List Accent 5" w:semiHidden="0" w:uiPriority="72" w:unhideWhenUsed="0"/>
+    <w:lsdException w:name="Colorful Grid Accent 5" w:semiHidden="0" w:uiPriority="73" w:unhideWhenUsed="0"/>
+    <w:lsdException w:name="Light Shading Accent 6" w:semiHidden="0" w:uiPriority="60" w:unhideWhenUsed="0"/>
+    <w:lsdException w:name="Light List Accent 6" w:semiHidden="0" w:uiPriority="61" w:unhideWhenUsed="0"/>
+    <w:lsdException w:name="Light Grid Accent 6" w:semiHidden="0" w:uiPriority="62" w:unhideWhenUsed="0"/>
+    <w:lsdException w:name="Medium Shading 1 Accent 6" w:semiHidden="0" w:uiPriority="63" w:unhideWhenUsed="0"/>
+    <w:lsdException w:name="Medium Shading 2 Accent 6" w:semiHidden="0" w:uiPriority="64" w:unhideWhenUsed="0"/>
+    <w:lsdException w:name="Medium List 1 Accent 6" w:semiHidden="0" w:uiPriority="65" w:unhideWhenUsed="0"/>
+    <w:lsdException w:name="Medium List 2 Accent 6" w:semiHidden="0" w:uiPriority="66" w:unhideWhenUsed="0"/>
+    <w:lsdException w:name="Medium Grid 1 Accent 6" w:semiHidden="0" w:uiPriority="67" w:unhideWhenUsed="0"/>
+    <w:lsdException w:name="Medium Grid 2 Accent 6" w:semiHidden="0" w:uiPriority="68" w:unhideWhenUsed="0"/>
+    <w:lsdException w:name="Medium Grid 3 Accent 6" w:semiHidden="0" w:uiPriority="69" w:unhideWhenUsed="0"/>
+    <w:lsdException w:name="Dark List Accent 6" w:semiHidden="0" w:uiPriority="70" w:unhideWhenUsed="0"/>
+    <w:lsdException w:name="Colorful Shading Accent 6" w:semiHidden="0" w:uiPriority="71" w:unhideWhenUsed="0"/>
+    <w:lsdException w:name="Colorful List Accent 6" w:semiHidden="0" w:uiPriority="72" w:unhideWhenUsed="0"/>
+    <w:lsdException w:name="Colorful Grid Accent 6" w:semiHidden="0" w:uiPriority="73" w:unhideWhenUsed="0"/>
+    <w:lsdException w:name="Subtle Emphasis" w:semiHidden="0" w:uiPriority="19" w:unhideWhenUsed="0" w:qFormat="1"/>
+    <w:lsdException w:name="Intense Emphasis" w:semiHidden="0" w:uiPriority="21" w:unhideWhenUsed="0" w:qFormat="1"/>
+    <w:lsdException w:name="Subtle Reference" w:semiHidden="0" w:uiPriority="31" w:unhideWhenUsed="0" w:qFormat="1"/>
+    <w:lsdException w:name="Intense Reference" w:semiHidden="0" w:uiPriority="32" w:unhideWhenUsed="0" w:qFormat="1"/>
+    <w:lsdException w:name="Book Title" w:semiHidden="0" w:uiPriority="33" w:unhideWhenUsed="0" w:qFormat="1"/>
+    <w:lsdException w:name="Bibliography" w:uiPriority="37"/>
+    <w:lsdException w:name="TOC Heading" w:uiPriority="39" w:qFormat="1"/>
+  </w:latentStyles>
+  <w:style w:type="paragraph" w:default="1" w:styleId="Normal">
+    <w:name w:val="Normal"/>
+    <w:qFormat/>
+  </w:style>
+  <w:style w:type="character" w:default="1" w:styleId="DefaultParagraphFont">
+    <w:name w:val="Default Paragraph Font"/>
+    <w:uiPriority w:val="1"/>
+    <w:semiHidden/>
+    <w:unhideWhenUsed/>
+  </w:style>
+  <w:style w:type="table" w:default="1" w:styleId="TableNormal">
+    <w:name w:val="Normal Table"/>
+    <w:uiPriority w:val="99"/>
+    <w:semiHidden/>
+    <w:unhideWhenUsed/>
+    <w:qFormat/>
+    <w:tblPr>
+      <w:tblInd w:w="0" w:type="dxa"/>
+      <w:tblCellMar>
+        <w:top w:w="0" w:type="dxa"/>
+        <w:left w:w="108" w:type="dxa"/>
+        <w:bottom w:w="0" w:type="dxa"/>
+        <w:right w:w="108" w:type="dxa"/>
+      </w:tblCellMar>
+    </w:tblPr>
+  </w:style>
+  <w:style w:type="numbering" w:default="1" w:styleId="NoList">
+    <w:name w:val="No List"/>
+    <w:uiPriority w:val="99"/>
+    <w:semiHidden/>
+    <w:unhideWhenUsed/>
+  </w:style>
+  <w:style w:type="paragraph" w:customStyle="1" w:styleId="4AA1AB00379244E1B5703456FD0DE98F">
+    <w:name w:val="4AA1AB00379244E1B5703456FD0DE98F"/>
+    <w:rsid w:val="00E42A41"/>
+  </w:style>
+  <w:style w:type="paragraph" w:customStyle="1" w:styleId="000616909FBF495DB83246FCDD8763C5">
+    <w:name w:val="000616909FBF495DB83246FCDD8763C5"/>
+    <w:rsid w:val="00E42A41"/>
+  </w:style>
+  <w:style w:type="paragraph" w:customStyle="1" w:styleId="9C867A5EE53B41AC917EA5F382900EC4">
+    <w:name w:val="9C867A5EE53B41AC917EA5F382900EC4"/>
+    <w:rsid w:val="00E42A41"/>
+  </w:style>
+  <w:style w:type="paragraph" w:customStyle="1" w:styleId="DC25EA166FFE4E7FAFE6E23E99CE94F6">
+    <w:name w:val="DC25EA166FFE4E7FAFE6E23E99CE94F6"/>
+    <w:rsid w:val="00E42A41"/>
+  </w:style>
+  <w:style w:type="paragraph" w:customStyle="1" w:styleId="EE11D026986740D0A8BE6AED672F225F">
+    <w:name w:val="EE11D026986740D0A8BE6AED672F225F"/>
+    <w:rsid w:val="00E42A41"/>
+  </w:style>
+  <w:style w:type="paragraph" w:customStyle="1" w:styleId="3797F25026F646BCBEAD8F3A69BB54C3">
+    <w:name w:val="3797F25026F646BCBEAD8F3A69BB54C3"/>
+    <w:rsid w:val="00E42A41"/>
+  </w:style>
+  <w:style w:type="paragraph" w:customStyle="1" w:styleId="71DEC4DA64074E199C3DAEA2E3D5DE39">
+    <w:name w:val="71DEC4DA64074E199C3DAEA2E3D5DE39"/>
+    <w:rsid w:val="00E42A41"/>
+  </w:style>
+  <w:style w:type="paragraph" w:customStyle="1" w:styleId="097C4B21481C4CD9839C33D81253A80A">
+    <w:name w:val="097C4B21481C4CD9839C33D81253A80A"/>
+    <w:rsid w:val="00E42A41"/>
+  </w:style>
+  <w:style w:type="paragraph" w:customStyle="1" w:styleId="773186D25EEE491A8987F13EC19347FC">
+    <w:name w:val="773186D25EEE491A8987F13EC19347FC"/>
+    <w:rsid w:val="00E42A41"/>
+  </w:style>
+</w:styles>
+</file>
+
+<file path=word/glossary/webSettings.xml><?xml version="1.0" encoding="utf-8"?>
+<w:webSettings xmlns:r="http://schemas.openxmlformats.org/officeDocument/2006/relationships" xmlns:w="http://schemas.openxmlformats.org/wordprocessingml/2006/main">
+  <w:optimizeForBrowser/>
+</w:webSettings>
+</file>
+
 <file path=word/theme/theme1.xml><?xml version="1.0" encoding="utf-8"?>
 <a:theme xmlns:a="http://schemas.openxmlformats.org/drawingml/2006/main" name="Office Theme">
   <a:themeElements>
@@ -2365,4 +3267,23 @@
   <a:objectDefaults/>
   <a:extraClrSchemeLst/>
 </a:theme>
+</file>
+
+<file path=customXml/item1.xml><?xml version="1.0" encoding="utf-8"?>
+<CoverPageProperties xmlns="http://schemas.microsoft.com/office/2006/coverPageProps">
+  <PublishDate/>
+  <Abstract/>
+  <CompanyAddress>JAN 20TH 2017</CompanyAddress>
+  <CompanyPhone/>
+  <CompanyFax/>
+  <CompanyEmail/>
+</CoverPageProperties>
+</file>
+
+<file path=customXml/itemProps1.xml><?xml version="1.0" encoding="utf-8"?>
+<ds:datastoreItem xmlns:ds="http://schemas.openxmlformats.org/officeDocument/2006/customXml" ds:itemID="{55AF091B-3C7A-41E3-B477-F2FDAA23CFDA}">
+  <ds:schemaRefs>
+    <ds:schemaRef ds:uri="http://schemas.microsoft.com/office/2006/coverPageProps"/>
+  </ds:schemaRefs>
+</ds:datastoreItem>
 </file>